--- a/CV Haletski.docx
+++ b/CV Haletski.docx
@@ -6,7 +6,6 @@
       <w:pPr>
         <w:pStyle w:val="Title"/>
         <w:spacing w:before="0" w:after="0" w:line="240" w:lineRule="auto"/>
-        <w:ind w:left="708"/>
         <w:rPr>
           <w:rFonts w:asciiTheme="majorHAnsi" w:hAnsiTheme="majorHAnsi"/>
           <w:b/>
@@ -29,13 +28,13 @@
           <wp:anchor distT="0" distB="0" distL="114300" distR="114300" simplePos="0" relativeHeight="251658240" behindDoc="0" locked="0" layoutInCell="1" allowOverlap="1">
             <wp:simplePos x="0" y="0"/>
             <wp:positionH relativeFrom="margin">
-              <wp:posOffset>3645535</wp:posOffset>
+              <wp:align>right</wp:align>
             </wp:positionH>
             <wp:positionV relativeFrom="margin">
-              <wp:posOffset>-333375</wp:posOffset>
+              <wp:posOffset>-49530</wp:posOffset>
             </wp:positionV>
-            <wp:extent cx="1809750" cy="1828800"/>
-            <wp:effectExtent l="19050" t="0" r="0" b="0"/>
+            <wp:extent cx="1555115" cy="1571625"/>
+            <wp:effectExtent l="0" t="0" r="6985" b="9525"/>
             <wp:wrapSquare wrapText="bothSides"/>
             <wp:docPr id="11" name="Рисунок 9" descr="FOTO HALETSKI PAVEL.jpg"/>
             <wp:cNvGraphicFramePr>
@@ -57,7 +56,7 @@
                   <pic:spPr>
                     <a:xfrm>
                       <a:off x="0" y="0"/>
-                      <a:ext cx="1809750" cy="1828800"/>
+                      <a:ext cx="1555115" cy="1571625"/>
                     </a:xfrm>
                     <a:prstGeom prst="rect">
                       <a:avLst/>
@@ -72,6 +71,12 @@
                 </pic:pic>
               </a:graphicData>
             </a:graphic>
+            <wp14:sizeRelH relativeFrom="margin">
+              <wp14:pctWidth>0</wp14:pctWidth>
+            </wp14:sizeRelH>
+            <wp14:sizeRelV relativeFrom="margin">
+              <wp14:pctHeight>0</wp14:pctHeight>
+            </wp14:sizeRelV>
           </wp:anchor>
         </w:drawing>
       </w:r>
@@ -101,7 +106,6 @@
     <w:p>
       <w:pPr>
         <w:spacing w:before="0" w:after="0" w:line="240" w:lineRule="auto"/>
-        <w:ind w:left="708"/>
         <w:rPr>
           <w:rFonts w:asciiTheme="majorHAnsi" w:hAnsiTheme="majorHAnsi"/>
           <w:lang w:eastAsia="ru-RU"/>
@@ -111,7 +115,6 @@
     <w:p>
       <w:pPr>
         <w:spacing w:before="0" w:after="0" w:line="240" w:lineRule="auto"/>
-        <w:ind w:left="708"/>
         <w:rPr>
           <w:rFonts w:asciiTheme="majorHAnsi" w:hAnsiTheme="majorHAnsi"/>
           <w:b/>
@@ -142,7 +145,6 @@
     <w:p>
       <w:pPr>
         <w:spacing w:before="0" w:after="0" w:line="240" w:lineRule="auto"/>
-        <w:ind w:left="708"/>
         <w:rPr>
           <w:rFonts w:asciiTheme="majorHAnsi" w:hAnsiTheme="majorHAnsi"/>
           <w:color w:val="000000" w:themeColor="text1"/>
@@ -215,7 +217,6 @@
     <w:p>
       <w:pPr>
         <w:spacing w:before="0" w:after="0" w:line="240" w:lineRule="auto"/>
-        <w:ind w:left="708"/>
         <w:rPr>
           <w:rFonts w:asciiTheme="majorHAnsi" w:hAnsiTheme="majorHAnsi"/>
           <w:color w:val="000000" w:themeColor="text1"/>
@@ -278,7 +279,6 @@
     <w:p>
       <w:pPr>
         <w:spacing w:before="0" w:after="0" w:line="240" w:lineRule="auto"/>
-        <w:ind w:left="708"/>
         <w:rPr>
           <w:rFonts w:asciiTheme="majorHAnsi" w:hAnsiTheme="majorHAnsi"/>
           <w:color w:val="000000" w:themeColor="text1"/>
@@ -321,7 +321,6 @@
     <w:p>
       <w:pPr>
         <w:spacing w:before="0" w:after="0" w:line="240" w:lineRule="auto"/>
-        <w:ind w:left="708"/>
         <w:rPr>
           <w:rStyle w:val="Hyperlink"/>
           <w:rFonts w:asciiTheme="majorHAnsi" w:hAnsiTheme="majorHAnsi"/>
@@ -396,7 +395,6 @@
     <w:p>
       <w:pPr>
         <w:spacing w:before="0" w:after="0" w:line="240" w:lineRule="auto"/>
-        <w:ind w:left="708"/>
         <w:rPr>
           <w:rFonts w:asciiTheme="majorHAnsi" w:hAnsiTheme="majorHAnsi"/>
           <w:color w:val="0000FF" w:themeColor="hyperlink"/>
@@ -482,7 +480,6 @@
     <w:p>
       <w:pPr>
         <w:pStyle w:val="Default"/>
-        <w:ind w:left="708"/>
         <w:rPr>
           <w:sz w:val="23"/>
           <w:szCs w:val="23"/>
@@ -541,7 +538,6 @@
     <w:p>
       <w:pPr>
         <w:pStyle w:val="Default"/>
-        <w:ind w:left="708"/>
         <w:rPr>
           <w:rFonts w:asciiTheme="majorHAnsi" w:hAnsiTheme="majorHAnsi"/>
           <w:sz w:val="23"/>
@@ -560,912 +556,953 @@
     <w:p>
       <w:pPr>
         <w:pStyle w:val="Default"/>
-        <w:ind w:left="708"/>
-        <w:rPr>
-          <w:rFonts w:asciiTheme="majorHAnsi" w:hAnsiTheme="majorHAnsi"/>
-          <w:sz w:val="23"/>
-          <w:szCs w:val="23"/>
-        </w:rPr>
-      </w:pPr>
-      <w:r>
-        <w:rPr>
-          <w:rFonts w:asciiTheme="majorHAnsi" w:hAnsiTheme="majorHAnsi"/>
-          <w:sz w:val="23"/>
-          <w:szCs w:val="23"/>
-        </w:rPr>
-        <w:t>Dates: December 2017</w:t>
-      </w:r>
-      <w:r>
-        <w:rPr>
-          <w:rFonts w:asciiTheme="majorHAnsi" w:hAnsiTheme="majorHAnsi"/>
-          <w:sz w:val="23"/>
-          <w:szCs w:val="23"/>
-        </w:rPr>
-        <w:t xml:space="preserve"> – present time </w:t>
+        <w:rPr>
+          <w:rFonts w:asciiTheme="majorHAnsi" w:hAnsiTheme="majorHAnsi"/>
+          <w:sz w:val="23"/>
+          <w:szCs w:val="23"/>
+        </w:rPr>
+      </w:pPr>
+      <w:r>
+        <w:rPr>
+          <w:rFonts w:asciiTheme="majorHAnsi" w:hAnsiTheme="majorHAnsi"/>
+          <w:sz w:val="23"/>
+          <w:szCs w:val="23"/>
+        </w:rPr>
+        <w:t>Dates: December 2017 – present time</w:t>
       </w:r>
     </w:p>
     <w:p>
       <w:pPr>
         <w:pStyle w:val="Default"/>
-        <w:ind w:left="708"/>
-        <w:rPr>
-          <w:rFonts w:asciiTheme="majorHAnsi" w:hAnsiTheme="majorHAnsi"/>
-          <w:sz w:val="23"/>
-          <w:szCs w:val="23"/>
-        </w:rPr>
-      </w:pPr>
-      <w:r>
-        <w:rPr>
-          <w:rFonts w:asciiTheme="majorHAnsi" w:hAnsiTheme="majorHAnsi"/>
-          <w:sz w:val="23"/>
-          <w:szCs w:val="23"/>
-        </w:rPr>
-        <w:t xml:space="preserve">Duration: </w:t>
-      </w:r>
-      <w:r>
-        <w:rPr>
-          <w:rFonts w:asciiTheme="majorHAnsi" w:hAnsiTheme="majorHAnsi"/>
-          <w:sz w:val="23"/>
-          <w:szCs w:val="23"/>
-        </w:rPr>
-        <w:t>1.7</w:t>
-      </w:r>
-      <w:r>
-        <w:rPr>
-          <w:rFonts w:asciiTheme="majorHAnsi" w:hAnsiTheme="majorHAnsi"/>
-          <w:sz w:val="23"/>
-          <w:szCs w:val="23"/>
-        </w:rPr>
-        <w:t xml:space="preserve"> years </w:t>
+        <w:rPr>
+          <w:rFonts w:asciiTheme="majorHAnsi" w:hAnsiTheme="majorHAnsi"/>
+          <w:sz w:val="23"/>
+          <w:szCs w:val="23"/>
+        </w:rPr>
+      </w:pPr>
+      <w:r>
+        <w:rPr>
+          <w:rFonts w:asciiTheme="majorHAnsi" w:hAnsiTheme="majorHAnsi"/>
+          <w:sz w:val="23"/>
+          <w:szCs w:val="23"/>
+        </w:rPr>
+        <w:t xml:space="preserve">Duration: 1.7 years </w:t>
       </w:r>
     </w:p>
     <w:p>
       <w:pPr>
         <w:pStyle w:val="Default"/>
-        <w:ind w:left="708"/>
-        <w:rPr>
-          <w:rFonts w:asciiTheme="majorHAnsi" w:hAnsiTheme="majorHAnsi"/>
-          <w:sz w:val="23"/>
-          <w:szCs w:val="23"/>
-        </w:rPr>
-      </w:pPr>
-      <w:r>
-        <w:rPr>
-          <w:rFonts w:asciiTheme="majorHAnsi" w:hAnsiTheme="majorHAnsi"/>
-          <w:sz w:val="23"/>
-          <w:szCs w:val="23"/>
-        </w:rPr>
-        <w:t xml:space="preserve">Summary: Web application about retailing insurances which is leading distributor of insurances and household financial services in England. </w:t>
+        <w:rPr>
+          <w:rFonts w:asciiTheme="majorHAnsi" w:hAnsiTheme="majorHAnsi"/>
+          <w:sz w:val="23"/>
+          <w:szCs w:val="23"/>
+        </w:rPr>
+      </w:pPr>
+      <w:r>
+        <w:rPr>
+          <w:rFonts w:asciiTheme="majorHAnsi" w:hAnsiTheme="majorHAnsi"/>
+          <w:sz w:val="23"/>
+          <w:szCs w:val="23"/>
+        </w:rPr>
+        <w:t xml:space="preserve">Position: Software Engineer </w:t>
       </w:r>
     </w:p>
     <w:p>
       <w:pPr>
         <w:pStyle w:val="Default"/>
-        <w:ind w:left="708"/>
-        <w:rPr>
-          <w:rFonts w:asciiTheme="majorHAnsi" w:hAnsiTheme="majorHAnsi"/>
-          <w:sz w:val="23"/>
-          <w:szCs w:val="23"/>
-        </w:rPr>
-      </w:pPr>
-      <w:r>
-        <w:rPr>
-          <w:rFonts w:asciiTheme="majorHAnsi" w:hAnsiTheme="majorHAnsi"/>
-          <w:sz w:val="23"/>
-          <w:szCs w:val="23"/>
-        </w:rPr>
-        <w:t xml:space="preserve">Participation: Developing new features for new brands and extend functionality. Application provides possibilities to insure home, housekeeping etc. Self service center allows to register and select desired product with a collection of conditions and insurances. Bug fixing making little improvements in existing system. </w:t>
+        <w:rPr>
+          <w:rFonts w:asciiTheme="majorHAnsi" w:hAnsiTheme="majorHAnsi"/>
+          <w:sz w:val="23"/>
+          <w:szCs w:val="23"/>
+        </w:rPr>
+      </w:pPr>
+      <w:r>
+        <w:rPr>
+          <w:rFonts w:asciiTheme="majorHAnsi" w:hAnsiTheme="majorHAnsi"/>
+          <w:sz w:val="23"/>
+          <w:szCs w:val="23"/>
+        </w:rPr>
+        <w:t xml:space="preserve">Summary: Web application about retailing insurances which is the leading distributor of insurances and household financial services in England. </w:t>
       </w:r>
     </w:p>
     <w:p>
       <w:pPr>
         <w:pStyle w:val="Default"/>
-        <w:ind w:left="708"/>
-        <w:rPr>
-          <w:rFonts w:asciiTheme="majorHAnsi" w:hAnsiTheme="majorHAnsi"/>
-          <w:sz w:val="23"/>
-          <w:szCs w:val="23"/>
-        </w:rPr>
-      </w:pPr>
-      <w:r>
-        <w:rPr>
-          <w:rFonts w:asciiTheme="majorHAnsi" w:hAnsiTheme="majorHAnsi"/>
-          <w:sz w:val="23"/>
-          <w:szCs w:val="23"/>
+        <w:rPr>
+          <w:rFonts w:asciiTheme="majorHAnsi" w:hAnsiTheme="majorHAnsi"/>
+          <w:sz w:val="23"/>
+          <w:szCs w:val="23"/>
+        </w:rPr>
+      </w:pPr>
+      <w:r>
+        <w:rPr>
+          <w:rFonts w:asciiTheme="majorHAnsi" w:hAnsiTheme="majorHAnsi"/>
+          <w:sz w:val="23"/>
+          <w:szCs w:val="23"/>
+        </w:rPr>
+        <w:t>Participation: Developing new features for new brands and extend</w:t>
+      </w:r>
+      <w:r>
+        <w:rPr>
+          <w:rFonts w:asciiTheme="majorHAnsi" w:hAnsiTheme="majorHAnsi"/>
+          <w:sz w:val="23"/>
+          <w:szCs w:val="23"/>
+        </w:rPr>
+        <w:t xml:space="preserve"> existing</w:t>
+      </w:r>
+      <w:r>
+        <w:rPr>
+          <w:rFonts w:asciiTheme="majorHAnsi" w:hAnsiTheme="majorHAnsi"/>
+          <w:sz w:val="23"/>
+          <w:szCs w:val="23"/>
+        </w:rPr>
+        <w:t xml:space="preserve"> functionality. The application provides possibilities to insure car, van, home, housekeeping and etc. The self-service </w:t>
+      </w:r>
+      <w:proofErr w:type="spellStart"/>
+      <w:r>
+        <w:rPr>
+          <w:rFonts w:asciiTheme="majorHAnsi" w:hAnsiTheme="majorHAnsi"/>
+          <w:sz w:val="23"/>
+          <w:szCs w:val="23"/>
+        </w:rPr>
+        <w:t>centre</w:t>
+      </w:r>
+      <w:proofErr w:type="spellEnd"/>
+      <w:r>
+        <w:rPr>
+          <w:rFonts w:asciiTheme="majorHAnsi" w:hAnsiTheme="majorHAnsi"/>
+          <w:sz w:val="23"/>
+          <w:szCs w:val="23"/>
+        </w:rPr>
+        <w:t xml:space="preserve"> allows to register and select the desired product with a collection of conditions and insurances. Bug fixing</w:t>
+      </w:r>
+      <w:r>
+        <w:rPr>
+          <w:rFonts w:asciiTheme="majorHAnsi" w:hAnsiTheme="majorHAnsi"/>
+          <w:sz w:val="23"/>
+          <w:szCs w:val="23"/>
+        </w:rPr>
+        <w:t xml:space="preserve"> and</w:t>
+      </w:r>
+      <w:r>
+        <w:rPr>
+          <w:rFonts w:asciiTheme="majorHAnsi" w:hAnsiTheme="majorHAnsi"/>
+          <w:sz w:val="23"/>
+          <w:szCs w:val="23"/>
+        </w:rPr>
+        <w:t xml:space="preserve"> making improvements in the existing system. </w:t>
+      </w:r>
+    </w:p>
+    <w:p>
+      <w:pPr>
+        <w:pStyle w:val="Default"/>
+        <w:rPr>
+          <w:rFonts w:asciiTheme="majorHAnsi" w:hAnsiTheme="majorHAnsi"/>
+          <w:sz w:val="23"/>
+          <w:szCs w:val="23"/>
+        </w:rPr>
+      </w:pPr>
+      <w:r>
+        <w:rPr>
+          <w:rFonts w:asciiTheme="majorHAnsi" w:hAnsiTheme="majorHAnsi"/>
+          <w:sz w:val="23"/>
+          <w:szCs w:val="23"/>
+        </w:rPr>
+        <w:t xml:space="preserve">Stack of technologies: ASP.NET MVC 5, WEB API, Security, OWASP, JWT, C#, </w:t>
+      </w:r>
+      <w:proofErr w:type="spellStart"/>
+      <w:r>
+        <w:rPr>
+          <w:rFonts w:asciiTheme="majorHAnsi" w:hAnsiTheme="majorHAnsi"/>
+          <w:sz w:val="23"/>
+          <w:szCs w:val="23"/>
+        </w:rPr>
+        <w:t>SignalR</w:t>
+      </w:r>
+      <w:proofErr w:type="spellEnd"/>
+      <w:r>
+        <w:rPr>
+          <w:rFonts w:asciiTheme="majorHAnsi" w:hAnsiTheme="majorHAnsi"/>
+          <w:sz w:val="23"/>
+          <w:szCs w:val="23"/>
+        </w:rPr>
+        <w:t xml:space="preserve">, IIS, Application Insight Logging, HTML, CSS, Sass, JQuery, JavaScript, Ajax, </w:t>
+      </w:r>
+      <w:proofErr w:type="spellStart"/>
+      <w:r>
+        <w:rPr>
+          <w:rFonts w:asciiTheme="majorHAnsi" w:hAnsiTheme="majorHAnsi"/>
+          <w:sz w:val="23"/>
+          <w:szCs w:val="23"/>
+        </w:rPr>
+        <w:t>NodeJs</w:t>
+      </w:r>
+      <w:proofErr w:type="spellEnd"/>
+      <w:r>
+        <w:rPr>
+          <w:rFonts w:asciiTheme="majorHAnsi" w:hAnsiTheme="majorHAnsi"/>
+          <w:sz w:val="23"/>
+          <w:szCs w:val="23"/>
+        </w:rPr>
+        <w:t xml:space="preserve">, Gulp, JSON, </w:t>
+      </w:r>
+      <w:proofErr w:type="spellStart"/>
+      <w:r>
+        <w:rPr>
+          <w:rFonts w:asciiTheme="majorHAnsi" w:hAnsiTheme="majorHAnsi"/>
+          <w:sz w:val="23"/>
+          <w:szCs w:val="23"/>
+        </w:rPr>
+        <w:t>NUnit</w:t>
+      </w:r>
+      <w:proofErr w:type="spellEnd"/>
+      <w:r>
+        <w:rPr>
+          <w:rFonts w:asciiTheme="majorHAnsi" w:hAnsiTheme="majorHAnsi"/>
+          <w:sz w:val="23"/>
+          <w:szCs w:val="23"/>
+        </w:rPr>
+        <w:t xml:space="preserve">, TDD, SOLID, </w:t>
+      </w:r>
+      <w:proofErr w:type="spellStart"/>
+      <w:r>
+        <w:rPr>
+          <w:rFonts w:asciiTheme="majorHAnsi" w:hAnsiTheme="majorHAnsi"/>
+          <w:sz w:val="23"/>
+          <w:szCs w:val="23"/>
+        </w:rPr>
+        <w:t>ReSharper</w:t>
+      </w:r>
+      <w:proofErr w:type="spellEnd"/>
+      <w:r>
+        <w:rPr>
+          <w:rFonts w:asciiTheme="majorHAnsi" w:hAnsiTheme="majorHAnsi"/>
+          <w:sz w:val="23"/>
+          <w:szCs w:val="23"/>
+        </w:rPr>
+        <w:t xml:space="preserve">, Functional Tests, Selenium Web Driver, Team City, Unit Testing, Visual Studio 2015, </w:t>
+      </w:r>
+      <w:proofErr w:type="spellStart"/>
+      <w:r>
+        <w:rPr>
+          <w:rFonts w:asciiTheme="majorHAnsi" w:hAnsiTheme="majorHAnsi"/>
+          <w:sz w:val="23"/>
+          <w:szCs w:val="23"/>
+        </w:rPr>
+        <w:t>Bitbucket</w:t>
+      </w:r>
+      <w:proofErr w:type="spellEnd"/>
+      <w:r>
+        <w:rPr>
+          <w:rFonts w:asciiTheme="majorHAnsi" w:hAnsiTheme="majorHAnsi"/>
+          <w:sz w:val="23"/>
+          <w:szCs w:val="23"/>
+        </w:rPr>
+        <w:t xml:space="preserve">, </w:t>
+      </w:r>
+      <w:proofErr w:type="spellStart"/>
+      <w:r>
+        <w:rPr>
+          <w:rFonts w:asciiTheme="majorHAnsi" w:hAnsiTheme="majorHAnsi"/>
+          <w:sz w:val="23"/>
+          <w:szCs w:val="23"/>
+        </w:rPr>
+        <w:t>Atlassian</w:t>
+      </w:r>
+      <w:proofErr w:type="spellEnd"/>
+      <w:r>
+        <w:rPr>
+          <w:rFonts w:asciiTheme="majorHAnsi" w:hAnsiTheme="majorHAnsi"/>
+          <w:sz w:val="23"/>
+          <w:szCs w:val="23"/>
+        </w:rPr>
+        <w:t xml:space="preserve"> JIRA, Confluence, Agile.</w:t>
+      </w:r>
+    </w:p>
+    <w:p>
+      <w:pPr>
+        <w:pStyle w:val="Default"/>
+        <w:rPr>
+          <w:rFonts w:asciiTheme="majorHAnsi" w:hAnsiTheme="majorHAnsi"/>
+          <w:sz w:val="23"/>
+          <w:szCs w:val="23"/>
+        </w:rPr>
+      </w:pPr>
+    </w:p>
+    <w:p>
+      <w:pPr>
+        <w:spacing w:before="0" w:after="0" w:line="240" w:lineRule="auto"/>
+        <w:rPr>
+          <w:rFonts w:asciiTheme="majorHAnsi" w:hAnsiTheme="majorHAnsi" w:cs="Cambria"/>
+          <w:color w:val="000000"/>
+          <w:sz w:val="23"/>
+          <w:szCs w:val="23"/>
+          <w:lang w:bidi="ar-SA"/>
+        </w:rPr>
+      </w:pPr>
+      <w:r>
+        <w:rPr>
+          <w:rFonts w:asciiTheme="majorHAnsi" w:hAnsiTheme="majorHAnsi" w:cs="Cambria"/>
+          <w:color w:val="000000"/>
+          <w:sz w:val="23"/>
+          <w:szCs w:val="23"/>
+          <w:lang w:bidi="ar-SA"/>
+        </w:rPr>
+        <w:t xml:space="preserve">Project: «Trello monitor» </w:t>
+      </w:r>
+    </w:p>
+    <w:p>
+      <w:pPr>
+        <w:spacing w:before="0" w:after="0" w:line="240" w:lineRule="auto"/>
+        <w:rPr>
+          <w:rFonts w:asciiTheme="majorHAnsi" w:hAnsiTheme="majorHAnsi" w:cs="Cambria"/>
+          <w:color w:val="000000"/>
+          <w:sz w:val="23"/>
+          <w:szCs w:val="23"/>
+          <w:lang w:bidi="ar-SA"/>
+        </w:rPr>
+      </w:pPr>
+      <w:r>
+        <w:rPr>
+          <w:rFonts w:asciiTheme="majorHAnsi" w:hAnsiTheme="majorHAnsi" w:cs="Cambria"/>
+          <w:color w:val="000000"/>
+          <w:sz w:val="23"/>
+          <w:szCs w:val="23"/>
+          <w:lang w:bidi="ar-SA"/>
+        </w:rPr>
+        <w:t xml:space="preserve">Dates: September 2017 – December 2017 </w:t>
+      </w:r>
+    </w:p>
+    <w:p>
+      <w:pPr>
+        <w:spacing w:before="0" w:after="0" w:line="240" w:lineRule="auto"/>
+        <w:rPr>
+          <w:rFonts w:asciiTheme="majorHAnsi" w:hAnsiTheme="majorHAnsi" w:cs="Cambria"/>
+          <w:color w:val="000000"/>
+          <w:sz w:val="23"/>
+          <w:szCs w:val="23"/>
+          <w:lang w:bidi="ar-SA"/>
+        </w:rPr>
+      </w:pPr>
+      <w:r>
+        <w:rPr>
+          <w:rFonts w:asciiTheme="majorHAnsi" w:hAnsiTheme="majorHAnsi" w:cs="Cambria"/>
+          <w:color w:val="000000"/>
+          <w:sz w:val="23"/>
+          <w:szCs w:val="23"/>
+          <w:lang w:bidi="ar-SA"/>
+        </w:rPr>
+        <w:t xml:space="preserve">Duration: 4 month </w:t>
+      </w:r>
+    </w:p>
+    <w:p>
+      <w:pPr>
+        <w:spacing w:before="0" w:after="0" w:line="240" w:lineRule="auto"/>
+        <w:rPr>
+          <w:rFonts w:asciiTheme="majorHAnsi" w:hAnsiTheme="majorHAnsi" w:cs="Cambria"/>
+          <w:color w:val="000000"/>
+          <w:sz w:val="23"/>
+          <w:szCs w:val="23"/>
+          <w:lang w:bidi="ar-SA"/>
+        </w:rPr>
+      </w:pPr>
+      <w:r>
+        <w:rPr>
+          <w:rFonts w:asciiTheme="majorHAnsi" w:hAnsiTheme="majorHAnsi" w:cs="Cambria"/>
+          <w:color w:val="000000"/>
+          <w:sz w:val="23"/>
+          <w:szCs w:val="23"/>
+          <w:lang w:bidi="ar-SA"/>
+        </w:rPr>
+        <w:t xml:space="preserve">Position: Junior Software Engineer </w:t>
+      </w:r>
+    </w:p>
+    <w:p>
+      <w:pPr>
+        <w:spacing w:before="0" w:after="0" w:line="240" w:lineRule="auto"/>
+        <w:rPr>
+          <w:rFonts w:asciiTheme="majorHAnsi" w:hAnsiTheme="majorHAnsi" w:cs="Cambria"/>
+          <w:color w:val="000000"/>
+          <w:sz w:val="23"/>
+          <w:szCs w:val="23"/>
+          <w:lang w:bidi="ar-SA"/>
+        </w:rPr>
+      </w:pPr>
+      <w:r>
+        <w:rPr>
+          <w:rFonts w:asciiTheme="majorHAnsi" w:hAnsiTheme="majorHAnsi" w:cs="Cambria"/>
+          <w:color w:val="000000"/>
+          <w:sz w:val="23"/>
+          <w:szCs w:val="23"/>
+          <w:lang w:bidi="ar-SA"/>
+        </w:rPr>
+        <w:t xml:space="preserve">Summary: Application for synchronization data from Trello Boards and retrieving statistics for the analytic tool for building varies kind of reports at web-application and creating different kinds of charts in </w:t>
+      </w:r>
+      <w:proofErr w:type="spellStart"/>
+      <w:r>
+        <w:rPr>
+          <w:rFonts w:asciiTheme="majorHAnsi" w:hAnsiTheme="majorHAnsi" w:cs="Cambria"/>
+          <w:color w:val="000000"/>
+          <w:sz w:val="23"/>
+          <w:szCs w:val="23"/>
+          <w:lang w:bidi="ar-SA"/>
+        </w:rPr>
+        <w:t>Splunk</w:t>
+      </w:r>
+      <w:proofErr w:type="spellEnd"/>
+      <w:r>
+        <w:rPr>
+          <w:rFonts w:asciiTheme="majorHAnsi" w:hAnsiTheme="majorHAnsi" w:cs="Cambria"/>
+          <w:color w:val="000000"/>
+          <w:sz w:val="23"/>
+          <w:szCs w:val="23"/>
+          <w:lang w:bidi="ar-SA"/>
+        </w:rPr>
+        <w:t xml:space="preserve">. Project is based on using </w:t>
+      </w:r>
+      <w:proofErr w:type="spellStart"/>
+      <w:r>
+        <w:rPr>
+          <w:rFonts w:asciiTheme="majorHAnsi" w:hAnsiTheme="majorHAnsi" w:cs="Cambria"/>
+          <w:color w:val="000000"/>
+          <w:sz w:val="23"/>
+          <w:szCs w:val="23"/>
+          <w:lang w:bidi="ar-SA"/>
+        </w:rPr>
+        <w:t>microservice</w:t>
+      </w:r>
+      <w:proofErr w:type="spellEnd"/>
+      <w:r>
+        <w:rPr>
+          <w:rFonts w:asciiTheme="majorHAnsi" w:hAnsiTheme="majorHAnsi" w:cs="Cambria"/>
+          <w:color w:val="000000"/>
+          <w:sz w:val="23"/>
+          <w:szCs w:val="23"/>
+          <w:lang w:bidi="ar-SA"/>
+        </w:rPr>
+        <w:t xml:space="preserve"> architecture. </w:t>
+      </w:r>
+    </w:p>
+    <w:p>
+      <w:pPr>
+        <w:spacing w:before="0" w:after="0" w:line="240" w:lineRule="auto"/>
+        <w:rPr>
+          <w:rFonts w:asciiTheme="majorHAnsi" w:hAnsiTheme="majorHAnsi" w:cs="Cambria"/>
+          <w:color w:val="000000"/>
+          <w:sz w:val="23"/>
+          <w:szCs w:val="23"/>
+          <w:lang w:bidi="ar-SA"/>
+        </w:rPr>
+      </w:pPr>
+      <w:r>
+        <w:rPr>
+          <w:rFonts w:asciiTheme="majorHAnsi" w:hAnsiTheme="majorHAnsi" w:cs="Cambria"/>
+          <w:color w:val="000000"/>
+          <w:sz w:val="23"/>
+          <w:szCs w:val="23"/>
+          <w:lang w:bidi="ar-SA"/>
+        </w:rPr>
+        <w:t xml:space="preserve">Participation: Writing </w:t>
+      </w:r>
+      <w:proofErr w:type="spellStart"/>
+      <w:r>
+        <w:rPr>
+          <w:rFonts w:asciiTheme="majorHAnsi" w:hAnsiTheme="majorHAnsi" w:cs="Cambria"/>
+          <w:color w:val="000000"/>
+          <w:sz w:val="23"/>
+          <w:szCs w:val="23"/>
+          <w:lang w:bidi="ar-SA"/>
+        </w:rPr>
+        <w:t>microservices</w:t>
+      </w:r>
+      <w:proofErr w:type="spellEnd"/>
+      <w:r>
+        <w:rPr>
+          <w:rFonts w:asciiTheme="majorHAnsi" w:hAnsiTheme="majorHAnsi" w:cs="Cambria"/>
+          <w:color w:val="000000"/>
+          <w:sz w:val="23"/>
+          <w:szCs w:val="23"/>
+          <w:lang w:bidi="ar-SA"/>
+        </w:rPr>
+        <w:t xml:space="preserve"> for processing data from another </w:t>
+      </w:r>
+      <w:proofErr w:type="spellStart"/>
+      <w:r>
+        <w:rPr>
+          <w:rFonts w:asciiTheme="majorHAnsi" w:hAnsiTheme="majorHAnsi" w:cs="Cambria"/>
+          <w:color w:val="000000"/>
+          <w:sz w:val="23"/>
+          <w:szCs w:val="23"/>
+          <w:lang w:bidi="ar-SA"/>
+        </w:rPr>
+        <w:t>microservices</w:t>
+      </w:r>
+      <w:proofErr w:type="spellEnd"/>
+      <w:r>
+        <w:rPr>
+          <w:rFonts w:asciiTheme="majorHAnsi" w:hAnsiTheme="majorHAnsi" w:cs="Cambria"/>
+          <w:color w:val="000000"/>
+          <w:sz w:val="23"/>
+          <w:szCs w:val="23"/>
+          <w:lang w:bidi="ar-SA"/>
+        </w:rPr>
+        <w:t xml:space="preserve"> and send reports to the </w:t>
+      </w:r>
+      <w:proofErr w:type="spellStart"/>
+      <w:r>
+        <w:rPr>
+          <w:rFonts w:asciiTheme="majorHAnsi" w:hAnsiTheme="majorHAnsi" w:cs="Cambria"/>
+          <w:color w:val="000000"/>
+          <w:sz w:val="23"/>
+          <w:szCs w:val="23"/>
+          <w:lang w:bidi="ar-SA"/>
+        </w:rPr>
+        <w:t>Splunk</w:t>
+      </w:r>
+      <w:proofErr w:type="spellEnd"/>
+      <w:r>
+        <w:rPr>
+          <w:rFonts w:asciiTheme="majorHAnsi" w:hAnsiTheme="majorHAnsi" w:cs="Cambria"/>
+          <w:color w:val="000000"/>
+          <w:sz w:val="23"/>
+          <w:szCs w:val="23"/>
+          <w:lang w:bidi="ar-SA"/>
+        </w:rPr>
+        <w:t xml:space="preserve">. Configure reports in </w:t>
+      </w:r>
+      <w:proofErr w:type="spellStart"/>
+      <w:r>
+        <w:rPr>
+          <w:rFonts w:asciiTheme="majorHAnsi" w:hAnsiTheme="majorHAnsi" w:cs="Cambria"/>
+          <w:color w:val="000000"/>
+          <w:sz w:val="23"/>
+          <w:szCs w:val="23"/>
+          <w:lang w:bidi="ar-SA"/>
+        </w:rPr>
+        <w:t>Splunk</w:t>
+      </w:r>
+      <w:proofErr w:type="spellEnd"/>
+      <w:r>
+        <w:rPr>
+          <w:rFonts w:asciiTheme="majorHAnsi" w:hAnsiTheme="majorHAnsi" w:cs="Cambria"/>
+          <w:color w:val="000000"/>
+          <w:sz w:val="23"/>
+          <w:szCs w:val="23"/>
+          <w:lang w:bidi="ar-SA"/>
+        </w:rPr>
+        <w:t xml:space="preserve"> for the subsequent creation of charts and tables based on logs. Developing new features with testing. </w:t>
+      </w:r>
+    </w:p>
+    <w:p>
+      <w:pPr>
+        <w:spacing w:before="0" w:after="0" w:line="240" w:lineRule="auto"/>
+        <w:rPr>
+          <w:rFonts w:asciiTheme="majorHAnsi" w:hAnsiTheme="majorHAnsi" w:cs="Cambria"/>
+          <w:color w:val="000000"/>
+          <w:sz w:val="23"/>
+          <w:szCs w:val="23"/>
+          <w:lang w:bidi="ar-SA"/>
+        </w:rPr>
+      </w:pPr>
+      <w:r>
+        <w:rPr>
+          <w:rFonts w:asciiTheme="majorHAnsi" w:hAnsiTheme="majorHAnsi" w:cs="Cambria"/>
+          <w:color w:val="000000"/>
+          <w:sz w:val="23"/>
+          <w:szCs w:val="23"/>
+          <w:lang w:bidi="ar-SA"/>
         </w:rPr>
         <w:t>Stack of technologies:</w:t>
       </w:r>
       <w:r>
         <w:rPr>
-          <w:rFonts w:asciiTheme="majorHAnsi" w:hAnsiTheme="majorHAnsi"/>
-          <w:sz w:val="23"/>
-          <w:szCs w:val="23"/>
+          <w:rFonts w:asciiTheme="majorHAnsi" w:hAnsiTheme="majorHAnsi" w:cs="Cambria"/>
+          <w:color w:val="000000"/>
+          <w:sz w:val="23"/>
+          <w:szCs w:val="23"/>
+          <w:lang w:bidi="ar-SA"/>
+        </w:rPr>
+        <w:t xml:space="preserve"> C#, ASP.NET Core 2.0, VS2015, </w:t>
+      </w:r>
+      <w:proofErr w:type="spellStart"/>
+      <w:r>
+        <w:rPr>
+          <w:rFonts w:asciiTheme="majorHAnsi" w:hAnsiTheme="majorHAnsi" w:cs="Cambria"/>
+          <w:color w:val="000000"/>
+          <w:sz w:val="23"/>
+          <w:szCs w:val="23"/>
+          <w:lang w:bidi="ar-SA"/>
+        </w:rPr>
+        <w:t>Resharper</w:t>
+      </w:r>
+      <w:proofErr w:type="spellEnd"/>
+      <w:r>
+        <w:rPr>
+          <w:rFonts w:asciiTheme="majorHAnsi" w:hAnsiTheme="majorHAnsi" w:cs="Cambria"/>
+          <w:color w:val="000000"/>
+          <w:sz w:val="23"/>
+          <w:szCs w:val="23"/>
+          <w:lang w:bidi="ar-SA"/>
+        </w:rPr>
+        <w:t xml:space="preserve">, MSSQL Server, REST API, Swagger, Postman, </w:t>
+      </w:r>
+      <w:proofErr w:type="spellStart"/>
+      <w:r>
+        <w:rPr>
+          <w:rFonts w:asciiTheme="majorHAnsi" w:hAnsiTheme="majorHAnsi" w:cs="Cambria"/>
+          <w:color w:val="000000"/>
+          <w:sz w:val="23"/>
+          <w:szCs w:val="23"/>
+          <w:lang w:bidi="ar-SA"/>
+        </w:rPr>
+        <w:t>Splunk</w:t>
+      </w:r>
+      <w:proofErr w:type="spellEnd"/>
+      <w:r>
+        <w:rPr>
+          <w:rFonts w:asciiTheme="majorHAnsi" w:hAnsiTheme="majorHAnsi" w:cs="Cambria"/>
+          <w:color w:val="000000"/>
+          <w:sz w:val="23"/>
+          <w:szCs w:val="23"/>
+          <w:lang w:bidi="ar-SA"/>
+        </w:rPr>
+        <w:t xml:space="preserve">, Docker, Logging, TDD, </w:t>
+      </w:r>
+      <w:proofErr w:type="spellStart"/>
+      <w:r>
+        <w:rPr>
+          <w:rFonts w:asciiTheme="majorHAnsi" w:hAnsiTheme="majorHAnsi" w:cs="Cambria"/>
+          <w:color w:val="000000"/>
+          <w:sz w:val="23"/>
+          <w:szCs w:val="23"/>
+          <w:lang w:bidi="ar-SA"/>
+        </w:rPr>
+        <w:t>xUnit</w:t>
+      </w:r>
+      <w:proofErr w:type="spellEnd"/>
+      <w:r>
+        <w:rPr>
+          <w:rFonts w:asciiTheme="majorHAnsi" w:hAnsiTheme="majorHAnsi" w:cs="Cambria"/>
+          <w:color w:val="000000"/>
+          <w:sz w:val="23"/>
+          <w:szCs w:val="23"/>
+          <w:lang w:bidi="ar-SA"/>
+        </w:rPr>
+        <w:t xml:space="preserve"> and subsystem tests, Jira, TeamCity, Agile.</w:t>
+      </w:r>
+    </w:p>
+    <w:p>
+      <w:pPr>
+        <w:spacing w:before="0" w:after="0" w:line="240" w:lineRule="auto"/>
+        <w:rPr>
+          <w:rFonts w:asciiTheme="majorHAnsi" w:hAnsiTheme="majorHAnsi" w:cs="Cambria"/>
+          <w:color w:val="000000"/>
+          <w:sz w:val="23"/>
+          <w:szCs w:val="23"/>
+          <w:lang w:bidi="ar-SA"/>
+        </w:rPr>
+      </w:pPr>
+    </w:p>
+    <w:p>
+      <w:pPr>
+        <w:spacing w:before="0" w:after="0" w:line="240" w:lineRule="auto"/>
+        <w:rPr>
+          <w:rFonts w:asciiTheme="majorHAnsi" w:hAnsiTheme="majorHAnsi" w:cs="Cambria"/>
+          <w:color w:val="000000"/>
+          <w:sz w:val="23"/>
+          <w:szCs w:val="23"/>
+          <w:lang w:bidi="ar-SA"/>
+        </w:rPr>
+      </w:pPr>
+      <w:r>
+        <w:rPr>
+          <w:rFonts w:asciiTheme="majorHAnsi" w:hAnsiTheme="majorHAnsi" w:cs="Cambria"/>
+          <w:color w:val="000000"/>
+          <w:sz w:val="23"/>
+          <w:szCs w:val="23"/>
+          <w:lang w:bidi="ar-SA"/>
+        </w:rPr>
+        <w:t xml:space="preserve">Project: «Admin light CRM» </w:t>
+      </w:r>
+    </w:p>
+    <w:p>
+      <w:pPr>
+        <w:spacing w:before="0" w:after="0" w:line="240" w:lineRule="auto"/>
+        <w:rPr>
+          <w:rFonts w:asciiTheme="majorHAnsi" w:hAnsiTheme="majorHAnsi" w:cs="Cambria"/>
+          <w:color w:val="000000"/>
+          <w:sz w:val="23"/>
+          <w:szCs w:val="23"/>
+          <w:lang w:bidi="ar-SA"/>
+        </w:rPr>
+      </w:pPr>
+      <w:r>
+        <w:rPr>
+          <w:rFonts w:asciiTheme="majorHAnsi" w:hAnsiTheme="majorHAnsi" w:cs="Cambria"/>
+          <w:color w:val="000000"/>
+          <w:sz w:val="23"/>
+          <w:szCs w:val="23"/>
+          <w:lang w:bidi="ar-SA"/>
+        </w:rPr>
+        <w:t xml:space="preserve">Dates: August 2017 – September 2017 </w:t>
+      </w:r>
+    </w:p>
+    <w:p>
+      <w:pPr>
+        <w:spacing w:before="0" w:after="0" w:line="240" w:lineRule="auto"/>
+        <w:rPr>
+          <w:rFonts w:asciiTheme="majorHAnsi" w:hAnsiTheme="majorHAnsi" w:cs="Cambria"/>
+          <w:color w:val="000000"/>
+          <w:sz w:val="23"/>
+          <w:szCs w:val="23"/>
+          <w:lang w:bidi="ar-SA"/>
+        </w:rPr>
+      </w:pPr>
+      <w:r>
+        <w:rPr>
+          <w:rFonts w:asciiTheme="majorHAnsi" w:hAnsiTheme="majorHAnsi" w:cs="Cambria"/>
+          <w:color w:val="000000"/>
+          <w:sz w:val="23"/>
+          <w:szCs w:val="23"/>
+          <w:lang w:bidi="ar-SA"/>
+        </w:rPr>
+        <w:t>Duration: 2 month</w:t>
+      </w:r>
+    </w:p>
+    <w:p>
+      <w:pPr>
+        <w:spacing w:before="0" w:after="0" w:line="240" w:lineRule="auto"/>
+        <w:rPr>
+          <w:rFonts w:asciiTheme="majorHAnsi" w:hAnsiTheme="majorHAnsi" w:cs="Cambria"/>
+          <w:color w:val="000000"/>
+          <w:sz w:val="23"/>
+          <w:szCs w:val="23"/>
+          <w:lang w:bidi="ar-SA"/>
+        </w:rPr>
+      </w:pPr>
+      <w:r>
+        <w:rPr>
+          <w:rFonts w:asciiTheme="majorHAnsi" w:hAnsiTheme="majorHAnsi" w:cs="Cambria"/>
+          <w:color w:val="000000"/>
+          <w:sz w:val="23"/>
+          <w:szCs w:val="23"/>
+          <w:lang w:bidi="ar-SA"/>
+        </w:rPr>
+        <w:t xml:space="preserve">Position: Junior Software Engineer </w:t>
+      </w:r>
+    </w:p>
+    <w:p>
+      <w:pPr>
+        <w:spacing w:before="0" w:after="0" w:line="240" w:lineRule="auto"/>
+        <w:rPr>
+          <w:rFonts w:asciiTheme="majorHAnsi" w:hAnsiTheme="majorHAnsi" w:cs="Cambria"/>
+          <w:color w:val="000000"/>
+          <w:sz w:val="23"/>
+          <w:szCs w:val="23"/>
+          <w:lang w:bidi="ar-SA"/>
+        </w:rPr>
+      </w:pPr>
+      <w:r>
+        <w:rPr>
+          <w:rFonts w:asciiTheme="majorHAnsi" w:hAnsiTheme="majorHAnsi" w:cs="Cambria"/>
+          <w:color w:val="000000"/>
+          <w:sz w:val="23"/>
+          <w:szCs w:val="23"/>
+          <w:lang w:bidi="ar-SA"/>
+        </w:rPr>
+        <w:t>Summary: Desktop application for accounting products and other analytic processes</w:t>
+      </w:r>
+      <w:r>
+        <w:rPr>
+          <w:rFonts w:asciiTheme="majorHAnsi" w:hAnsiTheme="majorHAnsi" w:cs="Cambria"/>
+          <w:color w:val="000000"/>
+          <w:sz w:val="23"/>
+          <w:szCs w:val="23"/>
+          <w:lang w:bidi="ar-SA"/>
+        </w:rPr>
+        <w:t>. It</w:t>
+      </w:r>
+      <w:r>
+        <w:rPr>
+          <w:rFonts w:asciiTheme="majorHAnsi" w:hAnsiTheme="majorHAnsi" w:cs="Cambria"/>
+          <w:color w:val="000000"/>
+          <w:sz w:val="23"/>
+          <w:szCs w:val="23"/>
+          <w:lang w:bidi="ar-SA"/>
+        </w:rPr>
+        <w:t xml:space="preserve"> stands for accounting products and providing another analytic information about company activities. </w:t>
+      </w:r>
+      <w:r>
+        <w:rPr>
+          <w:rFonts w:asciiTheme="majorHAnsi" w:hAnsiTheme="majorHAnsi" w:cs="Cambria"/>
+          <w:color w:val="000000"/>
+          <w:sz w:val="23"/>
+          <w:szCs w:val="23"/>
+          <w:lang w:bidi="ar-SA"/>
         </w:rPr>
         <w:t xml:space="preserve"> </w:t>
       </w:r>
-      <w:r>
-        <w:rPr>
-          <w:rFonts w:asciiTheme="majorHAnsi" w:hAnsiTheme="majorHAnsi"/>
-          <w:sz w:val="23"/>
-          <w:szCs w:val="23"/>
-        </w:rPr>
-        <w:t>ASP.NET MVC 5, WEB API,</w:t>
-      </w:r>
-      <w:r>
-        <w:rPr>
-          <w:rFonts w:asciiTheme="majorHAnsi" w:hAnsiTheme="majorHAnsi"/>
-          <w:sz w:val="23"/>
-          <w:szCs w:val="23"/>
-        </w:rPr>
-        <w:t xml:space="preserve"> Security, OWASP, JWT,</w:t>
-      </w:r>
-      <w:r>
-        <w:rPr>
-          <w:rFonts w:asciiTheme="majorHAnsi" w:hAnsiTheme="majorHAnsi"/>
-          <w:sz w:val="23"/>
-          <w:szCs w:val="23"/>
-        </w:rPr>
-        <w:t xml:space="preserve"> C#, </w:t>
+    </w:p>
+    <w:p>
+      <w:pPr>
+        <w:spacing w:before="0" w:after="0" w:line="240" w:lineRule="auto"/>
+        <w:rPr>
+          <w:rFonts w:asciiTheme="majorHAnsi" w:hAnsiTheme="majorHAnsi" w:cs="Cambria"/>
+          <w:color w:val="000000"/>
+          <w:sz w:val="23"/>
+          <w:szCs w:val="23"/>
+          <w:lang w:bidi="ar-SA"/>
+        </w:rPr>
+      </w:pPr>
+      <w:r>
+        <w:rPr>
+          <w:rFonts w:asciiTheme="majorHAnsi" w:hAnsiTheme="majorHAnsi" w:cs="Cambria"/>
+          <w:color w:val="000000"/>
+          <w:sz w:val="23"/>
+          <w:szCs w:val="23"/>
+          <w:lang w:bidi="ar-SA"/>
+        </w:rPr>
+        <w:t>Participation: Developing new features and extend</w:t>
+      </w:r>
+      <w:r>
+        <w:rPr>
+          <w:rFonts w:asciiTheme="majorHAnsi" w:hAnsiTheme="majorHAnsi" w:cs="Cambria"/>
+          <w:color w:val="000000"/>
+          <w:sz w:val="23"/>
+          <w:szCs w:val="23"/>
+          <w:lang w:bidi="ar-SA"/>
+        </w:rPr>
+        <w:t xml:space="preserve"> </w:t>
+      </w:r>
+      <w:r>
+        <w:rPr>
+          <w:rFonts w:asciiTheme="majorHAnsi" w:hAnsiTheme="majorHAnsi"/>
+          <w:sz w:val="23"/>
+          <w:szCs w:val="23"/>
+        </w:rPr>
+        <w:t>existing</w:t>
+      </w:r>
+      <w:r>
+        <w:rPr>
+          <w:rFonts w:asciiTheme="majorHAnsi" w:hAnsiTheme="majorHAnsi" w:cs="Cambria"/>
+          <w:color w:val="000000"/>
+          <w:sz w:val="23"/>
+          <w:szCs w:val="23"/>
+          <w:lang w:bidi="ar-SA"/>
+        </w:rPr>
+        <w:t xml:space="preserve"> functionality. Bug fixing</w:t>
+      </w:r>
+      <w:r>
+        <w:rPr>
+          <w:rFonts w:asciiTheme="majorHAnsi" w:hAnsiTheme="majorHAnsi" w:cs="Cambria"/>
+          <w:color w:val="000000"/>
+          <w:sz w:val="23"/>
+          <w:szCs w:val="23"/>
+          <w:lang w:bidi="ar-SA"/>
+        </w:rPr>
+        <w:t xml:space="preserve"> and</w:t>
+      </w:r>
+      <w:r>
+        <w:rPr>
+          <w:rFonts w:asciiTheme="majorHAnsi" w:hAnsiTheme="majorHAnsi" w:cs="Cambria"/>
+          <w:color w:val="000000"/>
+          <w:sz w:val="23"/>
+          <w:szCs w:val="23"/>
+          <w:lang w:bidi="ar-SA"/>
+        </w:rPr>
+        <w:t xml:space="preserve"> making improvements in the existing system. </w:t>
+      </w:r>
+    </w:p>
+    <w:p>
+      <w:pPr>
+        <w:spacing w:before="0" w:after="0" w:line="240" w:lineRule="auto"/>
+        <w:rPr>
+          <w:rFonts w:asciiTheme="majorHAnsi" w:hAnsiTheme="majorHAnsi"/>
+          <w:sz w:val="23"/>
+          <w:szCs w:val="23"/>
+        </w:rPr>
+      </w:pPr>
+      <w:r>
+        <w:rPr>
+          <w:rFonts w:asciiTheme="majorHAnsi" w:hAnsiTheme="majorHAnsi" w:cs="Cambria"/>
+          <w:color w:val="000000"/>
+          <w:sz w:val="23"/>
+          <w:szCs w:val="23"/>
+          <w:lang w:bidi="ar-SA"/>
+        </w:rPr>
+        <w:lastRenderedPageBreak/>
+        <w:t xml:space="preserve">Stack of technologies: C#, WPF, .NET Framework, ADO.NET, MSSQL Server, Entity Framework, </w:t>
       </w:r>
       <w:proofErr w:type="spellStart"/>
       <w:r>
         <w:rPr>
-          <w:rFonts w:asciiTheme="majorHAnsi" w:hAnsiTheme="majorHAnsi"/>
-          <w:sz w:val="23"/>
-          <w:szCs w:val="23"/>
-        </w:rPr>
-        <w:t>SignalR</w:t>
+          <w:rFonts w:asciiTheme="majorHAnsi" w:hAnsiTheme="majorHAnsi" w:cs="Cambria"/>
+          <w:color w:val="000000"/>
+          <w:sz w:val="23"/>
+          <w:szCs w:val="23"/>
+          <w:lang w:bidi="ar-SA"/>
+        </w:rPr>
+        <w:t>NUnit</w:t>
       </w:r>
       <w:proofErr w:type="spellEnd"/>
       <w:r>
         <w:rPr>
-          <w:rFonts w:asciiTheme="majorHAnsi" w:hAnsiTheme="majorHAnsi"/>
-          <w:sz w:val="23"/>
-          <w:szCs w:val="23"/>
-        </w:rPr>
-        <w:t>, IIS,</w:t>
-      </w:r>
-      <w:r>
-        <w:rPr>
-          <w:rFonts w:asciiTheme="majorHAnsi" w:hAnsiTheme="majorHAnsi"/>
-          <w:sz w:val="23"/>
-          <w:szCs w:val="23"/>
-        </w:rPr>
-        <w:t xml:space="preserve"> Application Insight Logging,</w:t>
-      </w:r>
-      <w:r>
-        <w:rPr>
-          <w:rFonts w:asciiTheme="majorHAnsi" w:hAnsiTheme="majorHAnsi"/>
-          <w:sz w:val="23"/>
-          <w:szCs w:val="23"/>
-        </w:rPr>
-        <w:t xml:space="preserve"> HTML, CSS,</w:t>
-      </w:r>
-      <w:r>
-        <w:rPr>
-          <w:rFonts w:asciiTheme="majorHAnsi" w:hAnsiTheme="majorHAnsi"/>
-          <w:sz w:val="23"/>
-          <w:szCs w:val="23"/>
-        </w:rPr>
-        <w:t xml:space="preserve"> Sass,</w:t>
-      </w:r>
-      <w:r>
-        <w:rPr>
-          <w:rFonts w:asciiTheme="majorHAnsi" w:hAnsiTheme="majorHAnsi"/>
-          <w:sz w:val="23"/>
-          <w:szCs w:val="23"/>
-        </w:rPr>
-        <w:t xml:space="preserve"> JQuery, JavaScript,</w:t>
-      </w:r>
-      <w:r>
-        <w:rPr>
-          <w:rFonts w:asciiTheme="majorHAnsi" w:hAnsiTheme="majorHAnsi"/>
-          <w:sz w:val="23"/>
-          <w:szCs w:val="23"/>
-        </w:rPr>
-        <w:t xml:space="preserve"> </w:t>
-      </w:r>
-      <w:r>
-        <w:rPr>
-          <w:rFonts w:asciiTheme="majorHAnsi" w:hAnsiTheme="majorHAnsi"/>
-          <w:sz w:val="23"/>
-          <w:szCs w:val="23"/>
-        </w:rPr>
-        <w:t>Ajax</w:t>
-      </w:r>
-      <w:r>
-        <w:rPr>
-          <w:rFonts w:asciiTheme="majorHAnsi" w:hAnsiTheme="majorHAnsi"/>
-          <w:sz w:val="23"/>
-          <w:szCs w:val="23"/>
-        </w:rPr>
-        <w:t xml:space="preserve">, </w:t>
+          <w:rFonts w:asciiTheme="majorHAnsi" w:hAnsiTheme="majorHAnsi" w:cs="Cambria"/>
+          <w:color w:val="000000"/>
+          <w:sz w:val="23"/>
+          <w:szCs w:val="23"/>
+          <w:lang w:bidi="ar-SA"/>
+        </w:rPr>
+        <w:t xml:space="preserve">, TDD, SOLID, </w:t>
       </w:r>
       <w:proofErr w:type="spellStart"/>
       <w:r>
         <w:rPr>
-          <w:rFonts w:asciiTheme="majorHAnsi" w:hAnsiTheme="majorHAnsi"/>
-          <w:sz w:val="23"/>
-          <w:szCs w:val="23"/>
-        </w:rPr>
-        <w:t>NodeJs</w:t>
+          <w:rFonts w:asciiTheme="majorHAnsi" w:hAnsiTheme="majorHAnsi" w:cs="Cambria"/>
+          <w:color w:val="000000"/>
+          <w:sz w:val="23"/>
+          <w:szCs w:val="23"/>
+          <w:lang w:bidi="ar-SA"/>
+        </w:rPr>
+        <w:t>ReSharper</w:t>
       </w:r>
       <w:proofErr w:type="spellEnd"/>
       <w:r>
         <w:rPr>
-          <w:rFonts w:asciiTheme="majorHAnsi" w:hAnsiTheme="majorHAnsi"/>
-          <w:sz w:val="23"/>
-          <w:szCs w:val="23"/>
-        </w:rPr>
-        <w:t>, Gulp,</w:t>
-      </w:r>
-      <w:r>
-        <w:rPr>
-          <w:rFonts w:asciiTheme="majorHAnsi" w:hAnsiTheme="majorHAnsi"/>
-          <w:sz w:val="23"/>
-          <w:szCs w:val="23"/>
-        </w:rPr>
-        <w:t xml:space="preserve"> JSON, </w:t>
+          <w:rFonts w:asciiTheme="majorHAnsi" w:hAnsiTheme="majorHAnsi" w:cs="Cambria"/>
+          <w:color w:val="000000"/>
+          <w:sz w:val="23"/>
+          <w:szCs w:val="23"/>
+          <w:lang w:bidi="ar-SA"/>
+        </w:rPr>
+        <w:t xml:space="preserve">, Functional Tests, Team City, Unit Testing, Visual Studio 2015, </w:t>
       </w:r>
       <w:proofErr w:type="spellStart"/>
       <w:r>
         <w:rPr>
-          <w:rFonts w:asciiTheme="majorHAnsi" w:hAnsiTheme="majorHAnsi"/>
-          <w:sz w:val="23"/>
-          <w:szCs w:val="23"/>
-        </w:rPr>
-        <w:t>NUnit</w:t>
+          <w:rFonts w:asciiTheme="majorHAnsi" w:hAnsiTheme="majorHAnsi" w:cs="Cambria"/>
+          <w:color w:val="000000"/>
+          <w:sz w:val="23"/>
+          <w:szCs w:val="23"/>
+          <w:lang w:bidi="ar-SA"/>
+        </w:rPr>
+        <w:t>Atlassian</w:t>
       </w:r>
       <w:proofErr w:type="spellEnd"/>
       <w:r>
         <w:rPr>
-          <w:rFonts w:asciiTheme="majorHAnsi" w:hAnsiTheme="majorHAnsi"/>
-          <w:sz w:val="23"/>
-          <w:szCs w:val="23"/>
-        </w:rPr>
-        <w:t xml:space="preserve">, TDD, SOLID, </w:t>
-      </w:r>
-      <w:proofErr w:type="spellStart"/>
-      <w:r>
-        <w:rPr>
-          <w:rFonts w:asciiTheme="majorHAnsi" w:hAnsiTheme="majorHAnsi"/>
-          <w:sz w:val="23"/>
-          <w:szCs w:val="23"/>
-        </w:rPr>
-        <w:t>ReSharper</w:t>
-      </w:r>
-      <w:proofErr w:type="spellEnd"/>
-      <w:r>
-        <w:rPr>
-          <w:rFonts w:asciiTheme="majorHAnsi" w:hAnsiTheme="majorHAnsi"/>
-          <w:sz w:val="23"/>
-          <w:szCs w:val="23"/>
-        </w:rPr>
-        <w:t>, Functional Tests, Selenium Web Driver, Team City, Unit Testing, Visual Studio 2015,</w:t>
-      </w:r>
-      <w:r>
-        <w:rPr>
-          <w:rFonts w:asciiTheme="majorHAnsi" w:hAnsiTheme="majorHAnsi"/>
-          <w:sz w:val="23"/>
-          <w:szCs w:val="23"/>
-        </w:rPr>
-        <w:t xml:space="preserve"> </w:t>
-      </w:r>
-      <w:proofErr w:type="spellStart"/>
-      <w:r>
-        <w:rPr>
-          <w:rFonts w:asciiTheme="majorHAnsi" w:hAnsiTheme="majorHAnsi"/>
-          <w:sz w:val="23"/>
-          <w:szCs w:val="23"/>
-        </w:rPr>
-        <w:t>Bitbucket</w:t>
-      </w:r>
-      <w:proofErr w:type="spellEnd"/>
-      <w:r>
-        <w:rPr>
-          <w:rFonts w:asciiTheme="majorHAnsi" w:hAnsiTheme="majorHAnsi"/>
-          <w:sz w:val="23"/>
-          <w:szCs w:val="23"/>
-        </w:rPr>
-        <w:t>,</w:t>
-      </w:r>
-      <w:r>
-        <w:rPr>
-          <w:rFonts w:asciiTheme="majorHAnsi" w:hAnsiTheme="majorHAnsi"/>
-          <w:sz w:val="23"/>
-          <w:szCs w:val="23"/>
-        </w:rPr>
-        <w:t xml:space="preserve"> </w:t>
-      </w:r>
-      <w:proofErr w:type="spellStart"/>
-      <w:r>
-        <w:rPr>
-          <w:rFonts w:asciiTheme="majorHAnsi" w:hAnsiTheme="majorHAnsi"/>
-          <w:sz w:val="23"/>
-          <w:szCs w:val="23"/>
-        </w:rPr>
-        <w:t>Atlassian</w:t>
-      </w:r>
-      <w:proofErr w:type="spellEnd"/>
-      <w:r>
-        <w:rPr>
-          <w:rFonts w:asciiTheme="majorHAnsi" w:hAnsiTheme="majorHAnsi"/>
-          <w:sz w:val="23"/>
-          <w:szCs w:val="23"/>
-        </w:rPr>
-        <w:t xml:space="preserve"> JIRA, Confluence, Agile. </w:t>
-      </w:r>
-    </w:p>
-    <w:p>
-      <w:pPr>
-        <w:pStyle w:val="Default"/>
-        <w:rPr>
-          <w:sz w:val="23"/>
-          <w:szCs w:val="23"/>
-        </w:rPr>
-      </w:pPr>
-    </w:p>
-    <w:p>
-      <w:pPr>
-        <w:pStyle w:val="Default"/>
-        <w:ind w:left="708"/>
-        <w:rPr>
-          <w:rFonts w:asciiTheme="majorHAnsi" w:hAnsiTheme="majorHAnsi"/>
-          <w:sz w:val="23"/>
-          <w:szCs w:val="23"/>
-        </w:rPr>
-      </w:pPr>
-      <w:r>
-        <w:rPr>
-          <w:rFonts w:asciiTheme="majorHAnsi" w:hAnsiTheme="majorHAnsi"/>
-          <w:sz w:val="23"/>
-          <w:szCs w:val="23"/>
-        </w:rPr>
-        <w:t xml:space="preserve">Project: «Trello monitor» </w:t>
-      </w:r>
-      <w:bookmarkStart w:id="0" w:name="_GoBack"/>
-      <w:bookmarkEnd w:id="0"/>
-    </w:p>
-    <w:p>
-      <w:pPr>
-        <w:pStyle w:val="Default"/>
-        <w:ind w:left="708"/>
-        <w:rPr>
-          <w:rFonts w:asciiTheme="majorHAnsi" w:hAnsiTheme="majorHAnsi"/>
-          <w:sz w:val="23"/>
-          <w:szCs w:val="23"/>
-        </w:rPr>
-      </w:pPr>
-      <w:r>
-        <w:rPr>
-          <w:rFonts w:asciiTheme="majorHAnsi" w:hAnsiTheme="majorHAnsi"/>
-          <w:sz w:val="23"/>
-          <w:szCs w:val="23"/>
-        </w:rPr>
-        <w:t xml:space="preserve">Dates: </w:t>
-      </w:r>
-      <w:r>
-        <w:rPr>
-          <w:rFonts w:asciiTheme="majorHAnsi" w:hAnsiTheme="majorHAnsi"/>
-          <w:sz w:val="23"/>
-          <w:szCs w:val="23"/>
-        </w:rPr>
-        <w:t>September 2017</w:t>
-      </w:r>
-      <w:r>
-        <w:rPr>
-          <w:rFonts w:asciiTheme="majorHAnsi" w:hAnsiTheme="majorHAnsi"/>
-          <w:sz w:val="23"/>
-          <w:szCs w:val="23"/>
-        </w:rPr>
-        <w:t xml:space="preserve"> </w:t>
-      </w:r>
-      <w:r>
-        <w:rPr>
-          <w:rFonts w:asciiTheme="majorHAnsi" w:hAnsiTheme="majorHAnsi"/>
-          <w:sz w:val="23"/>
-          <w:szCs w:val="23"/>
-        </w:rPr>
-        <w:t>– December 2017</w:t>
-      </w:r>
-      <w:r>
-        <w:rPr>
-          <w:rFonts w:asciiTheme="majorHAnsi" w:hAnsiTheme="majorHAnsi"/>
-          <w:sz w:val="23"/>
-          <w:szCs w:val="23"/>
-        </w:rPr>
-        <w:t xml:space="preserve"> </w:t>
-      </w:r>
-    </w:p>
-    <w:p>
-      <w:pPr>
-        <w:pStyle w:val="Default"/>
-        <w:ind w:left="708"/>
-        <w:rPr>
-          <w:rFonts w:asciiTheme="majorHAnsi" w:hAnsiTheme="majorHAnsi"/>
-          <w:sz w:val="23"/>
-          <w:szCs w:val="23"/>
-        </w:rPr>
-      </w:pPr>
-      <w:r>
-        <w:rPr>
-          <w:rFonts w:asciiTheme="majorHAnsi" w:hAnsiTheme="majorHAnsi"/>
-          <w:sz w:val="23"/>
-          <w:szCs w:val="23"/>
-        </w:rPr>
-        <w:t>Duration</w:t>
-      </w:r>
-      <w:r>
-        <w:rPr>
-          <w:rFonts w:asciiTheme="majorHAnsi" w:hAnsiTheme="majorHAnsi"/>
-          <w:sz w:val="23"/>
-          <w:szCs w:val="23"/>
-        </w:rPr>
-        <w:t>: 4 month</w:t>
-      </w:r>
-      <w:r>
-        <w:rPr>
-          <w:rFonts w:asciiTheme="majorHAnsi" w:hAnsiTheme="majorHAnsi"/>
-          <w:sz w:val="23"/>
-          <w:szCs w:val="23"/>
-        </w:rPr>
-        <w:t xml:space="preserve"> </w:t>
+          <w:rFonts w:asciiTheme="majorHAnsi" w:hAnsiTheme="majorHAnsi" w:cs="Cambria"/>
+          <w:color w:val="000000"/>
+          <w:sz w:val="23"/>
+          <w:szCs w:val="23"/>
+          <w:lang w:bidi="ar-SA"/>
+        </w:rPr>
+        <w:t xml:space="preserve"> JIRA, Confluence, Agile.</w:t>
       </w:r>
     </w:p>
     <w:p>
       <w:pPr>
         <w:spacing w:before="0" w:after="0" w:line="240" w:lineRule="auto"/>
-        <w:ind w:left="708"/>
-        <w:rPr>
-          <w:rFonts w:asciiTheme="majorHAnsi" w:hAnsiTheme="majorHAnsi"/>
-          <w:sz w:val="23"/>
-          <w:szCs w:val="23"/>
-        </w:rPr>
-      </w:pPr>
-      <w:r>
-        <w:rPr>
-          <w:rFonts w:asciiTheme="majorHAnsi" w:hAnsiTheme="majorHAnsi"/>
-          <w:sz w:val="23"/>
-          <w:szCs w:val="23"/>
-        </w:rPr>
-        <w:t xml:space="preserve">Summary: Application for synchronization data from Trello Boards and retrieving statistics for analytic tool for building varies kind of reports at web-application and creating different kinds of charts in </w:t>
-      </w:r>
-      <w:proofErr w:type="spellStart"/>
-      <w:r>
-        <w:rPr>
-          <w:rFonts w:asciiTheme="majorHAnsi" w:hAnsiTheme="majorHAnsi"/>
-          <w:sz w:val="23"/>
-          <w:szCs w:val="23"/>
-        </w:rPr>
-        <w:t>splunk</w:t>
-      </w:r>
-      <w:proofErr w:type="spellEnd"/>
-      <w:r>
-        <w:rPr>
-          <w:rFonts w:asciiTheme="majorHAnsi" w:hAnsiTheme="majorHAnsi"/>
-          <w:sz w:val="23"/>
-          <w:szCs w:val="23"/>
-        </w:rPr>
-        <w:t xml:space="preserve">. Project is based on using </w:t>
-      </w:r>
-      <w:proofErr w:type="spellStart"/>
-      <w:r>
-        <w:rPr>
-          <w:rFonts w:asciiTheme="majorHAnsi" w:hAnsiTheme="majorHAnsi"/>
-          <w:sz w:val="23"/>
-          <w:szCs w:val="23"/>
-        </w:rPr>
-        <w:t>microservice</w:t>
-      </w:r>
-      <w:proofErr w:type="spellEnd"/>
-      <w:r>
-        <w:rPr>
-          <w:rFonts w:asciiTheme="majorHAnsi" w:hAnsiTheme="majorHAnsi"/>
-          <w:sz w:val="23"/>
-          <w:szCs w:val="23"/>
-        </w:rPr>
-        <w:t xml:space="preserve"> architecture. Team: 1 PM, 5 Developers Participation: Writing </w:t>
-      </w:r>
-      <w:proofErr w:type="spellStart"/>
-      <w:r>
-        <w:rPr>
-          <w:rFonts w:asciiTheme="majorHAnsi" w:hAnsiTheme="majorHAnsi"/>
-          <w:sz w:val="23"/>
-          <w:szCs w:val="23"/>
-        </w:rPr>
-        <w:t>microservices</w:t>
-      </w:r>
-      <w:proofErr w:type="spellEnd"/>
-      <w:r>
-        <w:rPr>
-          <w:rFonts w:asciiTheme="majorHAnsi" w:hAnsiTheme="majorHAnsi"/>
-          <w:sz w:val="23"/>
-          <w:szCs w:val="23"/>
-        </w:rPr>
-        <w:t xml:space="preserve"> for processing data from another </w:t>
-      </w:r>
-      <w:proofErr w:type="spellStart"/>
-      <w:r>
-        <w:rPr>
-          <w:rFonts w:asciiTheme="majorHAnsi" w:hAnsiTheme="majorHAnsi"/>
-          <w:sz w:val="23"/>
-          <w:szCs w:val="23"/>
-        </w:rPr>
-        <w:t>microservices</w:t>
-      </w:r>
-      <w:proofErr w:type="spellEnd"/>
-      <w:r>
-        <w:rPr>
-          <w:rFonts w:asciiTheme="majorHAnsi" w:hAnsiTheme="majorHAnsi"/>
-          <w:sz w:val="23"/>
-          <w:szCs w:val="23"/>
-        </w:rPr>
-        <w:t xml:space="preserve"> and send reports to the </w:t>
-      </w:r>
-      <w:proofErr w:type="spellStart"/>
-      <w:r>
-        <w:rPr>
-          <w:rFonts w:asciiTheme="majorHAnsi" w:hAnsiTheme="majorHAnsi"/>
-          <w:sz w:val="23"/>
-          <w:szCs w:val="23"/>
-        </w:rPr>
-        <w:t>splunk</w:t>
-      </w:r>
-      <w:proofErr w:type="spellEnd"/>
-      <w:r>
-        <w:rPr>
-          <w:rFonts w:asciiTheme="majorHAnsi" w:hAnsiTheme="majorHAnsi"/>
-          <w:sz w:val="23"/>
-          <w:szCs w:val="23"/>
-        </w:rPr>
-        <w:t xml:space="preserve">. Configure reports in </w:t>
-      </w:r>
-      <w:proofErr w:type="spellStart"/>
-      <w:r>
-        <w:rPr>
-          <w:rFonts w:asciiTheme="majorHAnsi" w:hAnsiTheme="majorHAnsi"/>
-          <w:sz w:val="23"/>
-          <w:szCs w:val="23"/>
-        </w:rPr>
-        <w:t>splunk</w:t>
-      </w:r>
-      <w:proofErr w:type="spellEnd"/>
-      <w:r>
-        <w:rPr>
-          <w:rFonts w:asciiTheme="majorHAnsi" w:hAnsiTheme="majorHAnsi"/>
-          <w:sz w:val="23"/>
-          <w:szCs w:val="23"/>
-        </w:rPr>
-        <w:t xml:space="preserve"> for the subsequent creation of charts and tables based on logs. Developing of new features with testing. Stack of technologies: C#, ASP.NET Core 2.0, VS2015, </w:t>
-      </w:r>
-      <w:proofErr w:type="spellStart"/>
-      <w:r>
-        <w:rPr>
-          <w:rFonts w:asciiTheme="majorHAnsi" w:hAnsiTheme="majorHAnsi"/>
-          <w:sz w:val="23"/>
-          <w:szCs w:val="23"/>
-        </w:rPr>
-        <w:t>Resharper</w:t>
-      </w:r>
-      <w:proofErr w:type="spellEnd"/>
-      <w:r>
-        <w:rPr>
-          <w:rFonts w:asciiTheme="majorHAnsi" w:hAnsiTheme="majorHAnsi"/>
-          <w:sz w:val="23"/>
-          <w:szCs w:val="23"/>
-        </w:rPr>
-        <w:t xml:space="preserve">, MSSQL Server, REST API, Swagger, Postman, </w:t>
-      </w:r>
-      <w:proofErr w:type="spellStart"/>
-      <w:r>
-        <w:rPr>
-          <w:rFonts w:asciiTheme="majorHAnsi" w:hAnsiTheme="majorHAnsi"/>
-          <w:sz w:val="23"/>
-          <w:szCs w:val="23"/>
-        </w:rPr>
-        <w:t>Splunk</w:t>
-      </w:r>
-      <w:proofErr w:type="spellEnd"/>
-      <w:r>
-        <w:rPr>
-          <w:rFonts w:asciiTheme="majorHAnsi" w:hAnsiTheme="majorHAnsi"/>
-          <w:sz w:val="23"/>
-          <w:szCs w:val="23"/>
-        </w:rPr>
-        <w:t xml:space="preserve">, Docker, Logging, TDD, </w:t>
-      </w:r>
-      <w:proofErr w:type="spellStart"/>
-      <w:r>
-        <w:rPr>
-          <w:rFonts w:asciiTheme="majorHAnsi" w:hAnsiTheme="majorHAnsi"/>
-          <w:sz w:val="23"/>
-          <w:szCs w:val="23"/>
-        </w:rPr>
-        <w:t>xUnit</w:t>
-      </w:r>
-      <w:proofErr w:type="spellEnd"/>
-      <w:r>
-        <w:rPr>
-          <w:rFonts w:asciiTheme="majorHAnsi" w:hAnsiTheme="majorHAnsi"/>
-          <w:sz w:val="23"/>
-          <w:szCs w:val="23"/>
-        </w:rPr>
-        <w:t xml:space="preserve"> and subsystem tests, Jira, </w:t>
-      </w:r>
-      <w:proofErr w:type="spellStart"/>
-      <w:r>
-        <w:rPr>
-          <w:rFonts w:asciiTheme="majorHAnsi" w:hAnsiTheme="majorHAnsi"/>
-          <w:sz w:val="23"/>
-          <w:szCs w:val="23"/>
-        </w:rPr>
-        <w:t>Teamcity</w:t>
-      </w:r>
-      <w:proofErr w:type="spellEnd"/>
-      <w:r>
-        <w:rPr>
-          <w:rFonts w:asciiTheme="majorHAnsi" w:hAnsiTheme="majorHAnsi"/>
-          <w:sz w:val="23"/>
-          <w:szCs w:val="23"/>
-        </w:rPr>
-        <w:t>, Agile.</w:t>
-      </w:r>
-    </w:p>
-    <w:p>
-      <w:pPr>
-        <w:pStyle w:val="Default"/>
-        <w:ind w:left="708"/>
-        <w:rPr>
-          <w:rFonts w:asciiTheme="majorHAnsi" w:hAnsiTheme="majorHAnsi"/>
-          <w:sz w:val="23"/>
-          <w:szCs w:val="23"/>
-        </w:rPr>
-      </w:pPr>
-    </w:p>
-    <w:p>
-      <w:pPr>
-        <w:pStyle w:val="Default"/>
-        <w:ind w:left="708"/>
-        <w:rPr>
-          <w:rFonts w:asciiTheme="majorHAnsi" w:hAnsiTheme="majorHAnsi"/>
-          <w:sz w:val="23"/>
-          <w:szCs w:val="23"/>
-        </w:rPr>
-      </w:pPr>
-      <w:r>
-        <w:rPr>
-          <w:rFonts w:asciiTheme="majorHAnsi" w:hAnsiTheme="majorHAnsi"/>
-          <w:sz w:val="23"/>
-          <w:szCs w:val="23"/>
-        </w:rPr>
-        <w:t xml:space="preserve">Project: «Admin light CRM» </w:t>
-      </w:r>
-    </w:p>
-    <w:p>
-      <w:pPr>
-        <w:pStyle w:val="Default"/>
-        <w:ind w:left="708"/>
-        <w:rPr>
-          <w:rFonts w:asciiTheme="majorHAnsi" w:hAnsiTheme="majorHAnsi"/>
-          <w:sz w:val="23"/>
-          <w:szCs w:val="23"/>
-        </w:rPr>
-      </w:pPr>
-      <w:r>
-        <w:rPr>
-          <w:rFonts w:asciiTheme="majorHAnsi" w:hAnsiTheme="majorHAnsi"/>
-          <w:sz w:val="23"/>
-          <w:szCs w:val="23"/>
-        </w:rPr>
-        <w:t xml:space="preserve">Dates: </w:t>
-      </w:r>
-      <w:r>
-        <w:rPr>
-          <w:rFonts w:asciiTheme="majorHAnsi" w:hAnsiTheme="majorHAnsi"/>
-          <w:sz w:val="23"/>
-          <w:szCs w:val="23"/>
-        </w:rPr>
-        <w:t>August 2017</w:t>
-      </w:r>
-      <w:r>
-        <w:rPr>
-          <w:rFonts w:asciiTheme="majorHAnsi" w:hAnsiTheme="majorHAnsi"/>
-          <w:sz w:val="23"/>
-          <w:szCs w:val="23"/>
-        </w:rPr>
-        <w:t xml:space="preserve"> – </w:t>
-      </w:r>
-      <w:r>
-        <w:rPr>
-          <w:rFonts w:asciiTheme="majorHAnsi" w:hAnsiTheme="majorHAnsi"/>
-          <w:sz w:val="23"/>
-          <w:szCs w:val="23"/>
-        </w:rPr>
-        <w:t>September 2017</w:t>
-      </w:r>
-      <w:r>
-        <w:rPr>
-          <w:rFonts w:asciiTheme="majorHAnsi" w:hAnsiTheme="majorHAnsi"/>
-          <w:sz w:val="23"/>
-          <w:szCs w:val="23"/>
-        </w:rPr>
-        <w:t xml:space="preserve"> </w:t>
-      </w:r>
-    </w:p>
-    <w:p>
-      <w:pPr>
-        <w:pStyle w:val="Default"/>
-        <w:ind w:left="708"/>
-        <w:rPr>
-          <w:rFonts w:asciiTheme="majorHAnsi" w:hAnsiTheme="majorHAnsi"/>
-          <w:sz w:val="23"/>
-          <w:szCs w:val="23"/>
-        </w:rPr>
-      </w:pPr>
-      <w:r>
-        <w:rPr>
-          <w:rFonts w:asciiTheme="majorHAnsi" w:hAnsiTheme="majorHAnsi"/>
-          <w:sz w:val="23"/>
-          <w:szCs w:val="23"/>
-        </w:rPr>
-        <w:t>Duration: 2</w:t>
-      </w:r>
-      <w:r>
-        <w:rPr>
-          <w:rFonts w:asciiTheme="majorHAnsi" w:hAnsiTheme="majorHAnsi"/>
-          <w:sz w:val="23"/>
-          <w:szCs w:val="23"/>
-        </w:rPr>
-        <w:t xml:space="preserve"> month </w:t>
-      </w:r>
-    </w:p>
-    <w:p>
-      <w:pPr>
-        <w:pStyle w:val="Default"/>
-        <w:ind w:left="708"/>
-        <w:rPr>
-          <w:rFonts w:asciiTheme="majorHAnsi" w:hAnsiTheme="majorHAnsi"/>
-          <w:sz w:val="23"/>
-          <w:szCs w:val="23"/>
-        </w:rPr>
-      </w:pPr>
-      <w:r>
-        <w:rPr>
-          <w:rFonts w:asciiTheme="majorHAnsi" w:hAnsiTheme="majorHAnsi"/>
-          <w:sz w:val="23"/>
-          <w:szCs w:val="23"/>
-        </w:rPr>
-        <w:t xml:space="preserve">Summary: Desktop application for accounting products and other analytic processes </w:t>
-      </w:r>
-    </w:p>
-    <w:p>
-      <w:pPr>
-        <w:pStyle w:val="Default"/>
-        <w:ind w:left="708"/>
-        <w:rPr>
-          <w:rFonts w:asciiTheme="majorHAnsi" w:hAnsiTheme="majorHAnsi"/>
-          <w:sz w:val="23"/>
-          <w:szCs w:val="23"/>
-        </w:rPr>
-      </w:pPr>
-      <w:r>
-        <w:rPr>
-          <w:rFonts w:asciiTheme="majorHAnsi" w:hAnsiTheme="majorHAnsi"/>
-          <w:sz w:val="23"/>
-          <w:szCs w:val="23"/>
-        </w:rPr>
-        <w:t xml:space="preserve">Participation: Developing new features and extend functionality. Application stands for accounting products and providing another analytic information about company activities. Bug fixing making little improvements in existing system. </w:t>
-      </w:r>
-    </w:p>
-    <w:p>
-      <w:pPr>
-        <w:spacing w:before="0" w:after="0" w:line="240" w:lineRule="auto"/>
-        <w:ind w:left="708"/>
-        <w:rPr>
-          <w:rFonts w:asciiTheme="majorHAnsi" w:hAnsiTheme="majorHAnsi"/>
-          <w:sz w:val="23"/>
-          <w:szCs w:val="23"/>
-        </w:rPr>
-      </w:pPr>
-      <w:r>
-        <w:rPr>
-          <w:rFonts w:asciiTheme="majorHAnsi" w:hAnsiTheme="majorHAnsi"/>
-          <w:sz w:val="23"/>
-          <w:szCs w:val="23"/>
-        </w:rPr>
-        <w:t>Stack of technologies: C#, WPF, .NET Framework, ADO.NET, MSSQL Server</w:t>
-      </w:r>
-      <w:r>
-        <w:rPr>
-          <w:rFonts w:asciiTheme="majorHAnsi" w:hAnsiTheme="majorHAnsi"/>
-          <w:sz w:val="23"/>
-          <w:szCs w:val="23"/>
-        </w:rPr>
-        <w:t xml:space="preserve">, </w:t>
-      </w:r>
-      <w:r>
-        <w:rPr>
-          <w:rFonts w:asciiTheme="majorHAnsi" w:hAnsiTheme="majorHAnsi"/>
-          <w:sz w:val="23"/>
-          <w:szCs w:val="23"/>
-        </w:rPr>
-        <w:t xml:space="preserve">Entity Framework, </w:t>
-      </w:r>
-      <w:proofErr w:type="spellStart"/>
-      <w:r>
-        <w:rPr>
-          <w:rFonts w:asciiTheme="majorHAnsi" w:hAnsiTheme="majorHAnsi"/>
-          <w:sz w:val="23"/>
-          <w:szCs w:val="23"/>
-        </w:rPr>
-        <w:t>NUnit</w:t>
-      </w:r>
-      <w:proofErr w:type="spellEnd"/>
-      <w:r>
-        <w:rPr>
-          <w:rFonts w:asciiTheme="majorHAnsi" w:hAnsiTheme="majorHAnsi"/>
-          <w:sz w:val="23"/>
-          <w:szCs w:val="23"/>
-        </w:rPr>
-        <w:t xml:space="preserve">, TDD, SOLID, </w:t>
-      </w:r>
-      <w:proofErr w:type="spellStart"/>
-      <w:r>
-        <w:rPr>
-          <w:rFonts w:asciiTheme="majorHAnsi" w:hAnsiTheme="majorHAnsi"/>
-          <w:sz w:val="23"/>
-          <w:szCs w:val="23"/>
-        </w:rPr>
-        <w:t>ReSharper</w:t>
-      </w:r>
-      <w:proofErr w:type="spellEnd"/>
-      <w:r>
-        <w:rPr>
-          <w:rFonts w:asciiTheme="majorHAnsi" w:hAnsiTheme="majorHAnsi"/>
-          <w:sz w:val="23"/>
-          <w:szCs w:val="23"/>
-        </w:rPr>
-        <w:t xml:space="preserve">, Functional Tests, Team City, </w:t>
-      </w:r>
-      <w:r>
-        <w:rPr>
-          <w:rFonts w:asciiTheme="majorHAnsi" w:hAnsiTheme="majorHAnsi"/>
-          <w:sz w:val="23"/>
-          <w:szCs w:val="23"/>
-        </w:rPr>
-        <w:t>Unit Testing, Visual Studio 2015</w:t>
-      </w:r>
-      <w:r>
-        <w:rPr>
-          <w:rFonts w:asciiTheme="majorHAnsi" w:hAnsiTheme="majorHAnsi"/>
-          <w:sz w:val="23"/>
-          <w:szCs w:val="23"/>
-        </w:rPr>
-        <w:t xml:space="preserve">, </w:t>
-      </w:r>
-      <w:proofErr w:type="spellStart"/>
-      <w:r>
-        <w:rPr>
-          <w:rFonts w:asciiTheme="majorHAnsi" w:hAnsiTheme="majorHAnsi"/>
-          <w:sz w:val="23"/>
-          <w:szCs w:val="23"/>
-        </w:rPr>
-        <w:t>Atlassian</w:t>
-      </w:r>
-      <w:proofErr w:type="spellEnd"/>
-      <w:r>
-        <w:rPr>
-          <w:rFonts w:asciiTheme="majorHAnsi" w:hAnsiTheme="majorHAnsi"/>
-          <w:sz w:val="23"/>
-          <w:szCs w:val="23"/>
-        </w:rPr>
-        <w:t xml:space="preserve"> JIRA, Confluence, Agile.</w:t>
-      </w:r>
-    </w:p>
-    <w:p>
-      <w:pPr>
-        <w:spacing w:before="0" w:after="0" w:line="240" w:lineRule="auto"/>
-        <w:ind w:left="708"/>
         <w:rPr>
           <w:rFonts w:asciiTheme="majorHAnsi" w:hAnsiTheme="majorHAnsi"/>
           <w:b/>
@@ -1478,19 +1515,6 @@
     </w:p>
     <w:p>
       <w:pPr>
-        <w:spacing w:before="0" w:after="0" w:line="240" w:lineRule="auto"/>
-        <w:rPr>
-          <w:rFonts w:asciiTheme="majorHAnsi" w:hAnsiTheme="majorHAnsi"/>
-          <w:b/>
-          <w:color w:val="000000" w:themeColor="text1"/>
-          <w:sz w:val="24"/>
-          <w:szCs w:val="24"/>
-          <w:lang w:eastAsia="ru-RU"/>
-        </w:rPr>
-      </w:pPr>
-    </w:p>
-    <w:p>
-      <w:pPr>
         <w:pStyle w:val="Heading1"/>
         <w:spacing w:before="0" w:line="240" w:lineRule="auto"/>
         <w:rPr>
@@ -1507,14 +1531,12 @@
           <w:szCs w:val="28"/>
           <w:lang w:eastAsia="ru-RU"/>
         </w:rPr>
-        <w:lastRenderedPageBreak/>
         <w:t>EDUCATION</w:t>
       </w:r>
     </w:p>
     <w:p>
       <w:pPr>
         <w:spacing w:before="0" w:after="0" w:line="240" w:lineRule="auto"/>
-        <w:ind w:firstLine="709"/>
         <w:rPr>
           <w:rFonts w:asciiTheme="majorHAnsi" w:hAnsiTheme="majorHAnsi"/>
           <w:b/>
@@ -1537,7 +1559,6 @@
     <w:p>
       <w:pPr>
         <w:spacing w:before="0" w:after="0" w:line="240" w:lineRule="auto"/>
-        <w:ind w:firstLine="709"/>
         <w:rPr>
           <w:rFonts w:asciiTheme="majorHAnsi" w:hAnsiTheme="majorHAnsi"/>
           <w:b/>
@@ -1582,7 +1603,6 @@
     <w:p>
       <w:pPr>
         <w:spacing w:before="0" w:after="0" w:line="240" w:lineRule="auto"/>
-        <w:ind w:firstLine="709"/>
         <w:rPr>
           <w:rFonts w:asciiTheme="majorHAnsi" w:hAnsiTheme="majorHAnsi"/>
           <w:sz w:val="24"/>
@@ -1603,7 +1623,6 @@
     <w:p>
       <w:pPr>
         <w:spacing w:before="0" w:after="0" w:line="240" w:lineRule="auto"/>
-        <w:ind w:firstLine="709"/>
         <w:rPr>
           <w:rFonts w:asciiTheme="majorHAnsi" w:hAnsiTheme="majorHAnsi"/>
           <w:sz w:val="24"/>
@@ -1651,7 +1670,6 @@
     <w:p>
       <w:pPr>
         <w:spacing w:before="0" w:after="0" w:line="240" w:lineRule="auto"/>
-        <w:ind w:firstLine="709"/>
         <w:rPr>
           <w:rFonts w:asciiTheme="majorHAnsi" w:hAnsiTheme="majorHAnsi"/>
           <w:sz w:val="24"/>
@@ -1726,7 +1744,6 @@
         <w:autoSpaceDN w:val="0"/>
         <w:adjustRightInd w:val="0"/>
         <w:spacing w:before="0" w:after="0" w:line="240" w:lineRule="auto"/>
-        <w:ind w:firstLine="708"/>
         <w:rPr>
           <w:rFonts w:ascii="Cambria" w:hAnsi="Cambria" w:cs="Cambria"/>
           <w:color w:val="000000"/>
@@ -1752,7 +1769,7 @@
         <w:autoSpaceDN w:val="0"/>
         <w:adjustRightInd w:val="0"/>
         <w:spacing w:before="0" w:after="25" w:line="240" w:lineRule="auto"/>
-        <w:ind w:left="708"/>
+        <w:ind w:left="270"/>
         <w:rPr>
           <w:rFonts w:ascii="Cambria" w:hAnsi="Cambria" w:cs="Cambria"/>
           <w:color w:val="000000"/>
@@ -1778,7 +1795,7 @@
         <w:autoSpaceDN w:val="0"/>
         <w:adjustRightInd w:val="0"/>
         <w:spacing w:before="0" w:after="25" w:line="240" w:lineRule="auto"/>
-        <w:ind w:left="708"/>
+        <w:ind w:left="270"/>
         <w:rPr>
           <w:rFonts w:ascii="Cambria" w:hAnsi="Cambria" w:cs="Cambria"/>
           <w:color w:val="000000"/>
@@ -1824,7 +1841,7 @@
         <w:autoSpaceDN w:val="0"/>
         <w:adjustRightInd w:val="0"/>
         <w:spacing w:before="0" w:after="0" w:line="240" w:lineRule="auto"/>
-        <w:ind w:left="708"/>
+        <w:ind w:left="270"/>
         <w:rPr>
           <w:rFonts w:ascii="Cambria" w:hAnsi="Cambria" w:cs="Cambria"/>
           <w:color w:val="000000"/>
@@ -1887,7 +1904,6 @@
     <w:p>
       <w:pPr>
         <w:pStyle w:val="Default"/>
-        <w:ind w:left="708"/>
         <w:rPr>
           <w:rFonts w:asciiTheme="majorHAnsi" w:hAnsiTheme="majorHAnsi"/>
           <w:sz w:val="23"/>
@@ -1923,7 +1939,6 @@
     <w:p>
       <w:pPr>
         <w:pStyle w:val="Default"/>
-        <w:ind w:left="708"/>
         <w:rPr>
           <w:rFonts w:asciiTheme="majorHAnsi" w:hAnsiTheme="majorHAnsi"/>
           <w:sz w:val="23"/>
@@ -1985,7 +2000,6 @@
     <w:p>
       <w:pPr>
         <w:pStyle w:val="Default"/>
-        <w:ind w:left="708"/>
         <w:rPr>
           <w:rFonts w:asciiTheme="majorHAnsi" w:hAnsiTheme="majorHAnsi"/>
           <w:sz w:val="23"/>
@@ -2029,7 +2043,7 @@
     <w:p>
       <w:pPr>
         <w:pStyle w:val="Default"/>
-        <w:ind w:left="3540" w:hanging="2832"/>
+        <w:ind w:left="2790" w:hanging="2790"/>
         <w:rPr>
           <w:rFonts w:asciiTheme="majorHAnsi" w:hAnsiTheme="majorHAnsi"/>
           <w:sz w:val="23"/>
@@ -2125,7 +2139,7 @@
     <w:p>
       <w:pPr>
         <w:pStyle w:val="Default"/>
-        <w:ind w:left="708"/>
+        <w:ind w:left="2790" w:hanging="2790"/>
         <w:rPr>
           <w:rFonts w:asciiTheme="majorHAnsi" w:hAnsiTheme="majorHAnsi"/>
           <w:sz w:val="23"/>
@@ -2155,6 +2169,15 @@
           <w:szCs w:val="23"/>
         </w:rPr>
         <w:tab/>
+        <w:t>Microsoft visual studio, VS code,</w:t>
+      </w:r>
+      <w:r>
+        <w:rPr>
+          <w:rFonts w:asciiTheme="majorHAnsi" w:hAnsiTheme="majorHAnsi"/>
+          <w:sz w:val="23"/>
+          <w:szCs w:val="23"/>
+        </w:rPr>
+        <w:t xml:space="preserve"> Source Tree, TeamCity,</w:t>
       </w:r>
       <w:r>
         <w:rPr>
@@ -2163,13 +2186,19 @@
           <w:szCs w:val="23"/>
         </w:rPr>
         <w:tab/>
-        <w:t xml:space="preserve">Microsoft visual studio, VS code, Adobe Photoshop </w:t>
+      </w:r>
+      <w:r>
+        <w:rPr>
+          <w:rFonts w:asciiTheme="majorHAnsi" w:hAnsiTheme="majorHAnsi"/>
+          <w:sz w:val="23"/>
+          <w:szCs w:val="23"/>
+        </w:rPr>
+        <w:t xml:space="preserve"> Adobe Photoshop </w:t>
       </w:r>
     </w:p>
     <w:p>
       <w:pPr>
         <w:pStyle w:val="Default"/>
-        <w:ind w:left="708"/>
         <w:rPr>
           <w:rFonts w:asciiTheme="majorHAnsi" w:hAnsiTheme="majorHAnsi"/>
           <w:sz w:val="23"/>
@@ -2231,7 +2260,7 @@
     <w:p>
       <w:pPr>
         <w:spacing w:before="0" w:after="0" w:line="240" w:lineRule="auto"/>
-        <w:ind w:left="2831" w:firstLine="709"/>
+        <w:ind w:left="2123" w:firstLine="709"/>
         <w:rPr>
           <w:rFonts w:asciiTheme="majorHAnsi" w:hAnsiTheme="majorHAnsi"/>
           <w:sz w:val="24"/>
@@ -2253,7 +2282,17 @@
           <w:sz w:val="23"/>
           <w:szCs w:val="23"/>
         </w:rPr>
-        <w:t>CLR via C#» by Jeffrey Richter</w:t>
+        <w:t xml:space="preserve">CLR via C#» by </w:t>
+      </w:r>
+      <w:bookmarkStart w:id="0" w:name="_GoBack"/>
+      <w:bookmarkEnd w:id="0"/>
+      <w:r>
+        <w:rPr>
+          <w:rFonts w:asciiTheme="majorHAnsi" w:hAnsiTheme="majorHAnsi" w:cs="Times New Roman"/>
+          <w:sz w:val="23"/>
+          <w:szCs w:val="23"/>
+        </w:rPr>
+        <w:t>Jeffrey Richter</w:t>
       </w:r>
     </w:p>
     <w:p>
@@ -2281,106 +2320,23 @@
     </w:p>
     <w:p>
       <w:pPr>
-        <w:tabs>
-          <w:tab w:val="left" w:pos="142"/>
-        </w:tabs>
         <w:spacing w:before="0" w:after="0" w:line="240" w:lineRule="auto"/>
-        <w:ind w:left="709"/>
         <w:jc w:val="both"/>
         <w:rPr>
           <w:rFonts w:asciiTheme="majorHAnsi" w:hAnsiTheme="majorHAnsi"/>
-          <w:iCs/>
-          <w:color w:val="000000" w:themeColor="text1"/>
-          <w:sz w:val="24"/>
-          <w:szCs w:val="24"/>
-          <w:shd w:val="clear" w:color="auto" w:fill="FFFFFF"/>
-        </w:rPr>
-      </w:pPr>
-      <w:r>
-        <w:rPr>
-          <w:rFonts w:asciiTheme="majorHAnsi" w:hAnsiTheme="majorHAnsi"/>
-          <w:sz w:val="23"/>
-          <w:szCs w:val="23"/>
-        </w:rPr>
-        <w:t xml:space="preserve">I lived in USA around one year and got </w:t>
-      </w:r>
-      <w:r>
-        <w:rPr>
-          <w:rFonts w:asciiTheme="majorHAnsi" w:hAnsiTheme="majorHAnsi"/>
-          <w:sz w:val="23"/>
-          <w:szCs w:val="23"/>
-        </w:rPr>
-        <w:t xml:space="preserve">enough </w:t>
-      </w:r>
-      <w:r>
-        <w:rPr>
-          <w:rFonts w:asciiTheme="majorHAnsi" w:hAnsiTheme="majorHAnsi"/>
-          <w:sz w:val="23"/>
-          <w:szCs w:val="23"/>
-        </w:rPr>
-        <w:t xml:space="preserve">experience in communication with the native language speakers. </w:t>
-      </w:r>
-      <w:r>
-        <w:rPr>
-          <w:rFonts w:asciiTheme="majorHAnsi" w:hAnsiTheme="majorHAnsi"/>
-          <w:sz w:val="23"/>
-          <w:szCs w:val="23"/>
-        </w:rPr>
-        <w:t>Also</w:t>
-      </w:r>
-      <w:r>
-        <w:rPr>
-          <w:rFonts w:asciiTheme="majorHAnsi" w:hAnsiTheme="majorHAnsi"/>
-          <w:sz w:val="23"/>
-          <w:szCs w:val="23"/>
-        </w:rPr>
-        <w:t xml:space="preserve"> I am hard-working, honest team player and good timekeeper, well-trained person and always willing to learn new skills. I like to travel and to have an acti</w:t>
-      </w:r>
-      <w:r>
-        <w:rPr>
-          <w:rFonts w:asciiTheme="majorHAnsi" w:hAnsiTheme="majorHAnsi"/>
-          <w:sz w:val="23"/>
-          <w:szCs w:val="23"/>
-        </w:rPr>
-        <w:t>ve lifestyle. As per my hobbies</w:t>
-      </w:r>
-      <w:r>
-        <w:rPr>
-          <w:rFonts w:asciiTheme="majorHAnsi" w:hAnsiTheme="majorHAnsi"/>
-          <w:sz w:val="23"/>
-          <w:szCs w:val="23"/>
-        </w:rPr>
-        <w:t xml:space="preserve"> I like riding a bike and</w:t>
-      </w:r>
-      <w:r>
-        <w:rPr>
-          <w:rFonts w:asciiTheme="majorHAnsi" w:hAnsiTheme="majorHAnsi"/>
-          <w:sz w:val="23"/>
-          <w:szCs w:val="23"/>
-        </w:rPr>
-        <w:t xml:space="preserve"> snowboarding. At my spare time</w:t>
-      </w:r>
-      <w:r>
-        <w:rPr>
-          <w:rFonts w:asciiTheme="majorHAnsi" w:hAnsiTheme="majorHAnsi"/>
-          <w:sz w:val="23"/>
-          <w:szCs w:val="23"/>
-        </w:rPr>
-        <w:t xml:space="preserve"> I prefer to spend a lot of time for self-education and reading books.</w:t>
-      </w:r>
-    </w:p>
-    <w:p>
-      <w:pPr>
-        <w:spacing w:before="0" w:after="0" w:line="240" w:lineRule="auto"/>
-        <w:ind w:firstLine="709"/>
-        <w:jc w:val="both"/>
-        <w:rPr>
-          <w:rFonts w:asciiTheme="majorHAnsi" w:hAnsiTheme="majorHAnsi"/>
-          <w:sz w:val="24"/>
-          <w:szCs w:val="24"/>
-          <w:lang w:eastAsia="ru-RU"/>
-        </w:rPr>
-      </w:pPr>
+          <w:sz w:val="24"/>
+          <w:szCs w:val="24"/>
+          <w:lang w:eastAsia="ru-RU"/>
+        </w:rPr>
+      </w:pPr>
+      <w:r>
+        <w:rPr>
+          <w:rFonts w:asciiTheme="majorHAnsi" w:hAnsiTheme="majorHAnsi"/>
+          <w:sz w:val="23"/>
+          <w:szCs w:val="23"/>
+        </w:rPr>
+        <w:t>I lived in the USA around one year and got enough experience in communication with the native language speakers. Also, I am a hard-working, honest team player and good timekeeper, well-trained person and always willing to learn new skills. I like to travel and to have an active lifestyle. As per my hobbies, I like riding a bike and snowboarding. At my spare time, I prefer to spend a lot of time on self-education and reading books.</w:t>
+      </w:r>
     </w:p>
     <w:p>
       <w:pPr>
@@ -2607,7 +2563,7 @@
         <v:path o:extrusionok="f" gradientshapeok="t" o:connecttype="rect"/>
         <o:lock v:ext="edit" aspectratio="t"/>
       </v:shapetype>
-      <v:shape id="_x0000_i1027" type="#_x0000_t75" style="width:8.25pt;height:8.25pt" o:bullet="t">
+      <v:shape id="_x0000_i1033" type="#_x0000_t75" style="width:8.25pt;height:8.25pt" o:bullet="t">
         <v:imagedata r:id="rId1" o:title="BD14581_"/>
       </v:shape>
     </w:pict>
@@ -4925,7 +4881,7 @@
 </file>
 
 <file path=customXml/itemProps1.xml><?xml version="1.0" encoding="utf-8"?>
-<ds:datastoreItem xmlns:ds="http://schemas.openxmlformats.org/officeDocument/2006/customXml" ds:itemID="{E3C4B5A8-DE17-480F-A584-3BE93EE6B32A}">
+<ds:datastoreItem xmlns:ds="http://schemas.openxmlformats.org/officeDocument/2006/customXml" ds:itemID="{9ACBEB3E-7B3E-46E6-B6F3-A6F9FC6D3319}">
   <ds:schemaRefs>
     <ds:schemaRef ds:uri="http://schemas.openxmlformats.org/officeDocument/2006/bibliography"/>
   </ds:schemaRefs>

--- a/CV Haletski.docx
+++ b/CV Haletski.docx
@@ -586,7 +586,15 @@
           <w:sz w:val="23"/>
           <w:szCs w:val="23"/>
         </w:rPr>
-        <w:t xml:space="preserve">Duration: 1.7 years </w:t>
+        <w:t>Duration: 2</w:t>
+      </w:r>
+      <w:r>
+        <w:rPr>
+          <w:rFonts w:asciiTheme="majorHAnsi" w:hAnsiTheme="majorHAnsi"/>
+          <w:sz w:val="23"/>
+          <w:szCs w:val="23"/>
+        </w:rPr>
+        <w:t xml:space="preserve"> years </w:t>
       </w:r>
     </w:p>
     <w:p>
@@ -1412,6 +1420,8 @@
         </w:rPr>
         <w:t xml:space="preserve"> making improvements in the existing system. </w:t>
       </w:r>
+      <w:bookmarkStart w:id="0" w:name="_GoBack"/>
+      <w:bookmarkEnd w:id="0"/>
     </w:p>
     <w:p>
       <w:pPr>
@@ -1617,7 +1627,270 @@
           <w:szCs w:val="24"/>
           <w:lang w:eastAsia="ru-RU"/>
         </w:rPr>
+        <w:t>Academic degree</w:t>
+      </w:r>
+      <w:r>
+        <w:rPr>
+          <w:rFonts w:asciiTheme="majorHAnsi" w:hAnsiTheme="majorHAnsi"/>
+          <w:sz w:val="24"/>
+          <w:szCs w:val="24"/>
+          <w:lang w:eastAsia="ru-RU"/>
+        </w:rPr>
+        <w:t xml:space="preserve">: </w:t>
+      </w:r>
+      <w:r>
+        <w:rPr>
+          <w:rFonts w:asciiTheme="majorHAnsi" w:hAnsiTheme="majorHAnsi"/>
+          <w:sz w:val="24"/>
+          <w:szCs w:val="24"/>
+          <w:lang w:eastAsia="ru-RU"/>
+        </w:rPr>
+        <w:t>Master</w:t>
+      </w:r>
+      <w:r>
+        <w:rPr>
+          <w:rFonts w:asciiTheme="majorHAnsi" w:hAnsiTheme="majorHAnsi"/>
+          <w:sz w:val="24"/>
+          <w:szCs w:val="24"/>
+          <w:lang w:eastAsia="ru-RU"/>
+        </w:rPr>
+        <w:t xml:space="preserve"> </w:t>
+      </w:r>
+    </w:p>
+    <w:p>
+      <w:pPr>
+        <w:spacing w:before="0" w:after="0" w:line="240" w:lineRule="auto"/>
+        <w:rPr>
+          <w:rFonts w:asciiTheme="majorHAnsi" w:hAnsiTheme="majorHAnsi"/>
+          <w:sz w:val="24"/>
+          <w:szCs w:val="24"/>
+          <w:lang w:eastAsia="ru-RU"/>
+        </w:rPr>
+      </w:pPr>
+      <w:r>
+        <w:rPr>
+          <w:rFonts w:asciiTheme="majorHAnsi" w:hAnsiTheme="majorHAnsi"/>
+          <w:sz w:val="24"/>
+          <w:szCs w:val="24"/>
+          <w:lang w:eastAsia="ru-RU"/>
+        </w:rPr>
         <w:t xml:space="preserve">Field of study: Software information systems </w:t>
+      </w:r>
+    </w:p>
+    <w:p>
+      <w:pPr>
+        <w:spacing w:before="0" w:after="0" w:line="240" w:lineRule="auto"/>
+        <w:rPr>
+          <w:rFonts w:asciiTheme="majorHAnsi" w:hAnsiTheme="majorHAnsi"/>
+          <w:sz w:val="24"/>
+          <w:szCs w:val="24"/>
+          <w:lang w:eastAsia="ru-RU"/>
+        </w:rPr>
+      </w:pPr>
+      <w:r>
+        <w:rPr>
+          <w:rFonts w:asciiTheme="majorHAnsi" w:hAnsiTheme="majorHAnsi"/>
+          <w:sz w:val="24"/>
+          <w:szCs w:val="24"/>
+          <w:lang w:eastAsia="ru-RU"/>
+        </w:rPr>
+        <w:t xml:space="preserve">Major: </w:t>
+      </w:r>
+      <w:r>
+        <w:rPr>
+          <w:rFonts w:asciiTheme="majorHAnsi" w:hAnsiTheme="majorHAnsi"/>
+          <w:sz w:val="24"/>
+          <w:szCs w:val="24"/>
+          <w:lang w:eastAsia="ru-RU"/>
+        </w:rPr>
+        <w:t>Software Engineer</w:t>
+      </w:r>
+    </w:p>
+    <w:p>
+      <w:pPr>
+        <w:spacing w:before="0" w:after="0" w:line="240" w:lineRule="auto"/>
+        <w:rPr>
+          <w:rFonts w:asciiTheme="majorHAnsi" w:hAnsiTheme="majorHAnsi"/>
+          <w:sz w:val="24"/>
+          <w:szCs w:val="24"/>
+          <w:lang w:eastAsia="ru-RU"/>
+        </w:rPr>
+      </w:pPr>
+      <w:r>
+        <w:rPr>
+          <w:rFonts w:asciiTheme="majorHAnsi" w:hAnsiTheme="majorHAnsi"/>
+          <w:sz w:val="24"/>
+          <w:szCs w:val="24"/>
+          <w:lang w:eastAsia="ru-RU"/>
+        </w:rPr>
+        <w:t>Da</w:t>
+      </w:r>
+      <w:r>
+        <w:rPr>
+          <w:rFonts w:asciiTheme="majorHAnsi" w:hAnsiTheme="majorHAnsi"/>
+          <w:sz w:val="24"/>
+          <w:szCs w:val="24"/>
+          <w:lang w:eastAsia="ru-RU"/>
+        </w:rPr>
+        <w:t>tes: 2019-2021</w:t>
+      </w:r>
+    </w:p>
+    <w:p>
+      <w:pPr>
+        <w:spacing w:before="0" w:after="0" w:line="240" w:lineRule="auto"/>
+        <w:rPr>
+          <w:rFonts w:asciiTheme="majorHAnsi" w:hAnsiTheme="majorHAnsi"/>
+          <w:b/>
+          <w:sz w:val="24"/>
+          <w:szCs w:val="24"/>
+          <w:lang w:eastAsia="ru-RU"/>
+        </w:rPr>
+      </w:pPr>
+    </w:p>
+    <w:p>
+      <w:pPr>
+        <w:spacing w:before="0" w:after="0" w:line="240" w:lineRule="auto"/>
+        <w:rPr>
+          <w:rFonts w:asciiTheme="majorHAnsi" w:hAnsiTheme="majorHAnsi"/>
+          <w:b/>
+          <w:sz w:val="24"/>
+          <w:szCs w:val="24"/>
+          <w:lang w:eastAsia="ru-RU"/>
+        </w:rPr>
+      </w:pPr>
+      <w:r>
+        <w:rPr>
+          <w:rFonts w:asciiTheme="majorHAnsi" w:hAnsiTheme="majorHAnsi"/>
+          <w:b/>
+          <w:sz w:val="24"/>
+          <w:szCs w:val="24"/>
+          <w:lang w:eastAsia="ru-RU"/>
+        </w:rPr>
+        <w:t>Belarusian State University</w:t>
+      </w:r>
+    </w:p>
+    <w:p>
+      <w:pPr>
+        <w:spacing w:before="0" w:after="0" w:line="240" w:lineRule="auto"/>
+        <w:rPr>
+          <w:rFonts w:asciiTheme="majorHAnsi" w:hAnsiTheme="majorHAnsi"/>
+          <w:b/>
+          <w:sz w:val="24"/>
+          <w:szCs w:val="24"/>
+          <w:lang w:eastAsia="ru-RU"/>
+        </w:rPr>
+      </w:pPr>
+      <w:r>
+        <w:rPr>
+          <w:rFonts w:asciiTheme="majorHAnsi" w:hAnsiTheme="majorHAnsi"/>
+          <w:b/>
+          <w:sz w:val="24"/>
+          <w:szCs w:val="24"/>
+          <w:lang w:eastAsia="ru-RU"/>
+        </w:rPr>
+        <w:t xml:space="preserve">of informatics and </w:t>
+      </w:r>
+      <w:proofErr w:type="spellStart"/>
+      <w:r>
+        <w:rPr>
+          <w:rFonts w:asciiTheme="majorHAnsi" w:hAnsiTheme="majorHAnsi"/>
+          <w:b/>
+          <w:sz w:val="24"/>
+          <w:szCs w:val="24"/>
+          <w:lang w:eastAsia="ru-RU"/>
+        </w:rPr>
+        <w:t>Radioelectronics</w:t>
+      </w:r>
+      <w:proofErr w:type="spellEnd"/>
+      <w:r>
+        <w:rPr>
+          <w:rFonts w:asciiTheme="majorHAnsi" w:hAnsiTheme="majorHAnsi"/>
+          <w:b/>
+          <w:sz w:val="24"/>
+          <w:szCs w:val="24"/>
+          <w:lang w:eastAsia="ru-RU"/>
+        </w:rPr>
+        <w:t xml:space="preserve"> (BSUIR)</w:t>
+      </w:r>
+    </w:p>
+    <w:p>
+      <w:pPr>
+        <w:spacing w:before="0" w:after="0" w:line="240" w:lineRule="auto"/>
+        <w:rPr>
+          <w:rFonts w:asciiTheme="majorHAnsi" w:hAnsiTheme="majorHAnsi" w:cs="Times New Roman"/>
+          <w:sz w:val="24"/>
+          <w:szCs w:val="24"/>
+        </w:rPr>
+      </w:pPr>
+      <w:r>
+        <w:rPr>
+          <w:rFonts w:asciiTheme="majorHAnsi" w:hAnsiTheme="majorHAnsi" w:cs="Times New Roman"/>
+          <w:sz w:val="24"/>
+          <w:szCs w:val="24"/>
+        </w:rPr>
+        <w:t>Academic degree</w:t>
+      </w:r>
+      <w:r>
+        <w:rPr>
+          <w:rFonts w:asciiTheme="majorHAnsi" w:hAnsiTheme="majorHAnsi" w:cs="Times New Roman"/>
+          <w:sz w:val="24"/>
+          <w:szCs w:val="24"/>
+        </w:rPr>
+        <w:t xml:space="preserve">: </w:t>
+      </w:r>
+      <w:r>
+        <w:rPr>
+          <w:rFonts w:asciiTheme="majorHAnsi" w:hAnsiTheme="majorHAnsi" w:cs="Times New Roman"/>
+          <w:sz w:val="24"/>
+          <w:szCs w:val="24"/>
+        </w:rPr>
+        <w:t>Bachelor</w:t>
+      </w:r>
+      <w:r>
+        <w:rPr>
+          <w:rFonts w:asciiTheme="majorHAnsi" w:hAnsiTheme="majorHAnsi" w:cs="Times New Roman"/>
+          <w:sz w:val="24"/>
+          <w:szCs w:val="24"/>
+        </w:rPr>
+        <w:t xml:space="preserve"> </w:t>
+      </w:r>
+    </w:p>
+    <w:p>
+      <w:pPr>
+        <w:spacing w:before="0" w:after="0" w:line="240" w:lineRule="auto"/>
+        <w:rPr>
+          <w:rFonts w:asciiTheme="majorHAnsi" w:hAnsiTheme="majorHAnsi"/>
+          <w:sz w:val="24"/>
+          <w:szCs w:val="24"/>
+          <w:lang w:eastAsia="ru-RU"/>
+        </w:rPr>
+      </w:pPr>
+      <w:r>
+        <w:rPr>
+          <w:rFonts w:asciiTheme="majorHAnsi" w:hAnsiTheme="majorHAnsi"/>
+          <w:sz w:val="24"/>
+          <w:szCs w:val="24"/>
+          <w:lang w:eastAsia="ru-RU"/>
+        </w:rPr>
+        <w:t>Field of study</w:t>
+      </w:r>
+      <w:r>
+        <w:rPr>
+          <w:rFonts w:asciiTheme="majorHAnsi" w:hAnsiTheme="majorHAnsi"/>
+          <w:sz w:val="24"/>
+          <w:szCs w:val="24"/>
+          <w:lang w:eastAsia="ru-RU"/>
+        </w:rPr>
+        <w:t>: System analysis, management and information processing</w:t>
+      </w:r>
+      <w:r>
+        <w:rPr>
+          <w:rFonts w:asciiTheme="majorHAnsi" w:hAnsiTheme="majorHAnsi"/>
+          <w:sz w:val="24"/>
+          <w:szCs w:val="24"/>
+          <w:lang w:eastAsia="ru-RU"/>
+        </w:rPr>
+        <w:t xml:space="preserve"> </w:t>
       </w:r>
     </w:p>
     <w:p>
@@ -1832,7 +2105,17 @@
           <w:szCs w:val="23"/>
           <w:lang w:bidi="ar-SA"/>
         </w:rPr>
-        <w:t xml:space="preserve">intermediate; </w:t>
+        <w:t>upper-intermediate</w:t>
+      </w:r>
+      <w:r>
+        <w:rPr>
+          <w:rFonts w:ascii="Cambria" w:hAnsi="Cambria" w:cs="Cambria"/>
+          <w:color w:val="000000"/>
+          <w:sz w:val="23"/>
+          <w:szCs w:val="23"/>
+          <w:lang w:bidi="ar-SA"/>
+        </w:rPr>
+        <w:t xml:space="preserve">; </w:t>
       </w:r>
     </w:p>
     <w:p>
@@ -2260,7 +2543,7 @@
     <w:p>
       <w:pPr>
         <w:spacing w:before="0" w:after="0" w:line="240" w:lineRule="auto"/>
-        <w:ind w:left="2123" w:firstLine="709"/>
+        <w:ind w:left="2832"/>
         <w:rPr>
           <w:rFonts w:asciiTheme="majorHAnsi" w:hAnsiTheme="majorHAnsi"/>
           <w:sz w:val="24"/>
@@ -2282,18 +2565,26 @@
           <w:sz w:val="23"/>
           <w:szCs w:val="23"/>
         </w:rPr>
-        <w:t xml:space="preserve">CLR via C#» by </w:t>
-      </w:r>
-      <w:bookmarkStart w:id="0" w:name="_GoBack"/>
-      <w:bookmarkEnd w:id="0"/>
+        <w:t>CLR via C#» by Jeffrey Richter</w:t>
+      </w:r>
       <w:r>
         <w:rPr>
           <w:rFonts w:asciiTheme="majorHAnsi" w:hAnsiTheme="majorHAnsi" w:cs="Times New Roman"/>
           <w:sz w:val="23"/>
           <w:szCs w:val="23"/>
         </w:rPr>
-        <w:t>Jeffrey Richter</w:t>
-      </w:r>
+        <w:t xml:space="preserve">, Design Patterns by Sergei </w:t>
+      </w:r>
+      <w:proofErr w:type="spellStart"/>
+      <w:r>
+        <w:rPr>
+          <w:rFonts w:asciiTheme="majorHAnsi" w:hAnsiTheme="majorHAnsi" w:cs="Times New Roman"/>
+          <w:sz w:val="23"/>
+          <w:szCs w:val="23"/>
+        </w:rPr>
+        <w:t>Teplyakov</w:t>
+      </w:r>
+      <w:proofErr w:type="spellEnd"/>
     </w:p>
     <w:p>
       <w:pPr>
@@ -2500,7 +2791,7 @@
             <w:sz w:val="24"/>
             <w:szCs w:val="24"/>
           </w:rPr>
-          <w:t>2</w:t>
+          <w:t>1</w:t>
         </w:r>
         <w:r>
           <w:rPr>
@@ -4067,7 +4358,6 @@
   <w:style w:type="character" w:default="1" w:styleId="DefaultParagraphFont">
     <w:name w:val="Default Paragraph Font"/>
     <w:uiPriority w:val="1"/>
-    <w:semiHidden/>
     <w:unhideWhenUsed/>
   </w:style>
   <w:style w:type="table" w:default="1" w:styleId="TableNormal">
@@ -4881,7 +5171,7 @@
 </file>
 
 <file path=customXml/itemProps1.xml><?xml version="1.0" encoding="utf-8"?>
-<ds:datastoreItem xmlns:ds="http://schemas.openxmlformats.org/officeDocument/2006/customXml" ds:itemID="{9ACBEB3E-7B3E-46E6-B6F3-A6F9FC6D3319}">
+<ds:datastoreItem xmlns:ds="http://schemas.openxmlformats.org/officeDocument/2006/customXml" ds:itemID="{FDFEF08E-6747-418D-A393-702C4CCA1FA5}">
   <ds:schemaRefs>
     <ds:schemaRef ds:uri="http://schemas.openxmlformats.org/officeDocument/2006/bibliography"/>
   </ds:schemaRefs>
